--- a/Документи з підприемства/магіст Павленко.docx
+++ b/Документи з підприемства/магіст Павленко.docx
@@ -159,7 +159,7 @@
           <v:shape id="_x0000_s2173" type="#_x0000_t75" style="position:absolute;left:0;text-align:left;margin-left:-8.55pt;margin-top:48pt;width:101pt;height:46.8pt;z-index:-251616256" wrapcoords="0 0 21600 0 21600 21600 0 21600 0 0">
             <v:imagedata r:id="rId5" o:title=""/>
           </v:shape>
-          <o:OLEObject Type="Embed" ProgID="Equation.3" ShapeID="_x0000_s2173" DrawAspect="Content" ObjectID="_1549741990" r:id="rId6"/>
+          <o:OLEObject Type="Embed" ProgID="Equation.3" ShapeID="_x0000_s2173" DrawAspect="Content" ObjectID="_1550514141" r:id="rId6"/>
         </w:object>
       </w:r>
       <w:r>
@@ -350,7 +350,7 @@
           <v:shape id="_x0000_s2181" type="#_x0000_t75" style="position:absolute;left:0;text-align:left;margin-left:271.25pt;margin-top:9.5pt;width:134pt;height:37pt;z-index:-251614208" wrapcoords="0 0 21600 0 21600 21600 0 21600 0 0">
             <v:imagedata r:id="rId7" o:title=""/>
           </v:shape>
-          <o:OLEObject Type="Embed" ProgID="Equation.3" ShapeID="_x0000_s2181" DrawAspect="Content" ObjectID="_1549741991" r:id="rId8"/>
+          <o:OLEObject Type="Embed" ProgID="Equation.3" ShapeID="_x0000_s2181" DrawAspect="Content" ObjectID="_1550514142" r:id="rId8"/>
         </w:object>
       </w:r>
       <w:r>
@@ -365,7 +365,7 @@
           <v:shape id="_x0000_s2180" type="#_x0000_t75" style="position:absolute;left:0;text-align:left;margin-left:155.8pt;margin-top:3.55pt;width:96pt;height:42.95pt;z-index:-251615232" wrapcoords="0 0 21600 0 21600 21600 0 21600 0 0">
             <v:imagedata r:id="rId9" o:title=""/>
           </v:shape>
-          <o:OLEObject Type="Embed" ProgID="Equation.3" ShapeID="_x0000_s2180" DrawAspect="Content" ObjectID="_1549741992" r:id="rId10"/>
+          <o:OLEObject Type="Embed" ProgID="Equation.3" ShapeID="_x0000_s2180" DrawAspect="Content" ObjectID="_1550514143" r:id="rId10"/>
         </w:object>
       </w:r>
     </w:p>
@@ -600,7 +600,34 @@
                 <w:sz w:val="28"/>
                 <w:szCs w:val="28"/>
               </w:rPr>
-              <w:t xml:space="preserve"> - коефіцієнт, який враховує умови гірничого удару (вибуху);</w:t>
+              <w:t xml:space="preserve"> - коефіцієнт, який враховує умови г</w:t>
+            </w:r>
+            <w:r>
+              <w:rPr>
+                <w:rFonts w:ascii="Times New Roman" w:eastAsia="Times New Roman" w:hAnsi="Times New Roman" w:cs="Times New Roman"/>
+                <w:sz w:val="28"/>
+                <w:szCs w:val="28"/>
+                <w:lang w:val="en-US"/>
+              </w:rPr>
+              <w:t>t</w:t>
+            </w:r>
+            <w:proofErr w:type="spellStart"/>
+            <w:r>
+              <w:rPr>
+                <w:rFonts w:ascii="Times New Roman" w:eastAsia="Times New Roman" w:hAnsi="Times New Roman" w:cs="Times New Roman"/>
+                <w:sz w:val="28"/>
+                <w:szCs w:val="28"/>
+              </w:rPr>
+              <w:t>ірничого</w:t>
+            </w:r>
+            <w:proofErr w:type="spellEnd"/>
+            <w:r>
+              <w:rPr>
+                <w:rFonts w:ascii="Times New Roman" w:eastAsia="Times New Roman" w:hAnsi="Times New Roman" w:cs="Times New Roman"/>
+                <w:sz w:val="28"/>
+                <w:szCs w:val="28"/>
+              </w:rPr>
+              <w:t xml:space="preserve"> удару (вибуху);</w:t>
             </w:r>
             <w:r>
               <w:rPr>
@@ -1801,7 +1828,7 @@
           <v:shape id="_x0000_i1028" type="#_x0000_t75" style="width:107.25pt;height:44.25pt" o:ole="">
             <v:imagedata r:id="rId11" o:title=""/>
           </v:shape>
-          <o:OLEObject Type="Embed" ProgID="Equation.DSMT4" ShapeID="_x0000_i1028" DrawAspect="Content" ObjectID="_1549741858" r:id="rId12"/>
+          <o:OLEObject Type="Embed" ProgID="Equation.DSMT4" ShapeID="_x0000_i1028" DrawAspect="Content" ObjectID="_1550514009" r:id="rId12"/>
         </w:object>
       </w:r>
       <w:r>
@@ -1839,10 +1866,10 @@
           <w:szCs w:val="28"/>
         </w:rPr>
         <w:object w:dxaOrig="3040" w:dyaOrig="800">
-          <v:shape id="_x0000_i1163" type="#_x0000_t75" style="width:167.25pt;height:44.25pt" o:ole="">
+          <v:shape id="_x0000_i1029" type="#_x0000_t75" style="width:167.25pt;height:44.25pt" o:ole="">
             <v:imagedata r:id="rId13" o:title=""/>
           </v:shape>
-          <o:OLEObject Type="Embed" ProgID="Equation.DSMT4" ShapeID="_x0000_i1163" DrawAspect="Content" ObjectID="_1549741859" r:id="rId14"/>
+          <o:OLEObject Type="Embed" ProgID="Equation.DSMT4" ShapeID="_x0000_i1029" DrawAspect="Content" ObjectID="_1550514010" r:id="rId14"/>
         </w:object>
       </w:r>
       <w:r>
@@ -2642,7 +2669,7 @@
           <v:shape id="_x0000_i1030" type="#_x0000_t75" style="width:181.5pt;height:19.5pt" o:ole="">
             <v:imagedata r:id="rId15" o:title=""/>
           </v:shape>
-          <o:OLEObject Type="Embed" ProgID="Equation.DSMT4" ShapeID="_x0000_i1030" DrawAspect="Content" ObjectID="_1549741860" r:id="rId16"/>
+          <o:OLEObject Type="Embed" ProgID="Equation.DSMT4" ShapeID="_x0000_i1030" DrawAspect="Content" ObjectID="_1550514011" r:id="rId16"/>
         </w:object>
       </w:r>
       <w:r>
@@ -3119,7 +3146,7 @@
           <v:shape id="_x0000_i1031" type="#_x0000_t75" style="width:94.5pt;height:50.25pt" o:ole="">
             <v:imagedata r:id="rId17" o:title=""/>
           </v:shape>
-          <o:OLEObject Type="Embed" ProgID="Equation.3" ShapeID="_x0000_i1031" DrawAspect="Content" ObjectID="_1549741861" r:id="rId18"/>
+          <o:OLEObject Type="Embed" ProgID="Equation.3" ShapeID="_x0000_i1031" DrawAspect="Content" ObjectID="_1550514012" r:id="rId18"/>
         </w:object>
       </w:r>
       <w:r>
@@ -3153,7 +3180,7 @@
           <v:shape id="_x0000_i1032" type="#_x0000_t75" style="width:148.5pt;height:47.25pt" o:ole="">
             <v:imagedata r:id="rId19" o:title=""/>
           </v:shape>
-          <o:OLEObject Type="Embed" ProgID="Equation.DSMT4" ShapeID="_x0000_i1032" DrawAspect="Content" ObjectID="_1549741862" r:id="rId20"/>
+          <o:OLEObject Type="Embed" ProgID="Equation.DSMT4" ShapeID="_x0000_i1032" DrawAspect="Content" ObjectID="_1550514013" r:id="rId20"/>
         </w:object>
       </w:r>
       <w:proofErr w:type="spellStart"/>
@@ -3243,7 +3270,7 @@
           <v:shape id="_x0000_i1033" type="#_x0000_t75" style="width:84pt;height:20.25pt" o:ole="">
             <v:imagedata r:id="rId21" o:title=""/>
           </v:shape>
-          <o:OLEObject Type="Embed" ProgID="Equation.3" ShapeID="_x0000_i1033" DrawAspect="Content" ObjectID="_1549741863" r:id="rId22"/>
+          <o:OLEObject Type="Embed" ProgID="Equation.3" ShapeID="_x0000_i1033" DrawAspect="Content" ObjectID="_1550514014" r:id="rId22"/>
         </w:object>
       </w:r>
       <w:r>
@@ -3278,7 +3305,7 @@
           <v:shape id="_x0000_i1034" type="#_x0000_t75" style="width:142.5pt;height:24pt" o:ole="">
             <v:imagedata r:id="rId23" o:title=""/>
           </v:shape>
-          <o:OLEObject Type="Embed" ProgID="Equation.DSMT4" ShapeID="_x0000_i1034" DrawAspect="Content" ObjectID="_1549741864" r:id="rId24"/>
+          <o:OLEObject Type="Embed" ProgID="Equation.DSMT4" ShapeID="_x0000_i1034" DrawAspect="Content" ObjectID="_1550514015" r:id="rId24"/>
         </w:object>
       </w:r>
       <w:r>
@@ -3287,7 +3314,15 @@
           <w:sz w:val="28"/>
           <w:szCs w:val="28"/>
         </w:rPr>
-        <w:t>=20 400</w:t>
+        <w:t>=19</w:t>
+      </w:r>
+      <w:r>
+        <w:rPr>
+          <w:rFonts w:ascii="Times New Roman" w:hAnsi="Times New Roman" w:cs="Times New Roman"/>
+          <w:sz w:val="28"/>
+          <w:szCs w:val="28"/>
+        </w:rPr>
+        <w:t xml:space="preserve"> 400</w:t>
       </w:r>
       <w:r>
         <w:rPr>
@@ -4097,7 +4132,7 @@
           <v:shape id="_x0000_i1035" type="#_x0000_t75" style="width:103.5pt;height:44.25pt" o:ole="">
             <v:imagedata r:id="rId25" o:title=""/>
           </v:shape>
-          <o:OLEObject Type="Embed" ProgID="Equation.3" ShapeID="_x0000_i1035" DrawAspect="Content" ObjectID="_1549741865" r:id="rId26"/>
+          <o:OLEObject Type="Embed" ProgID="Equation.3" ShapeID="_x0000_i1035" DrawAspect="Content" ObjectID="_1550514016" r:id="rId26"/>
         </w:object>
       </w:r>
       <w:r>
@@ -4135,10 +4170,10 @@
           <w:szCs w:val="28"/>
         </w:rPr>
         <w:object w:dxaOrig="3519" w:dyaOrig="800">
-          <v:shape id="_x0000_i1165" type="#_x0000_t75" style="width:193.5pt;height:44.25pt" o:ole="">
+          <v:shape id="_x0000_i1036" type="#_x0000_t75" style="width:193.5pt;height:44.25pt" o:ole="">
             <v:imagedata r:id="rId27" o:title=""/>
           </v:shape>
-          <o:OLEObject Type="Embed" ProgID="Equation.DSMT4" ShapeID="_x0000_i1165" DrawAspect="Content" ObjectID="_1549741866" r:id="rId28"/>
+          <o:OLEObject Type="Embed" ProgID="Equation.DSMT4" ShapeID="_x0000_i1036" DrawAspect="Content" ObjectID="_1550514017" r:id="rId28"/>
         </w:object>
       </w:r>
       <w:r>
@@ -4925,7 +4960,7 @@
           <v:shape id="_x0000_i1037" type="#_x0000_t75" style="width:181.5pt;height:19.5pt" o:ole="">
             <v:imagedata r:id="rId15" o:title=""/>
           </v:shape>
-          <o:OLEObject Type="Embed" ProgID="Equation.DSMT4" ShapeID="_x0000_i1037" DrawAspect="Content" ObjectID="_1549741867" r:id="rId29"/>
+          <o:OLEObject Type="Embed" ProgID="Equation.DSMT4" ShapeID="_x0000_i1037" DrawAspect="Content" ObjectID="_1550514018" r:id="rId29"/>
         </w:object>
       </w:r>
       <w:r>
@@ -5352,7 +5387,7 @@
           <v:shape id="_x0000_i1038" type="#_x0000_t75" style="width:96pt;height:50.25pt" o:ole="">
             <v:imagedata r:id="rId30" o:title=""/>
           </v:shape>
-          <o:OLEObject Type="Embed" ProgID="Equation.3" ShapeID="_x0000_i1038" DrawAspect="Content" ObjectID="_1549741868" r:id="rId31"/>
+          <o:OLEObject Type="Embed" ProgID="Equation.3" ShapeID="_x0000_i1038" DrawAspect="Content" ObjectID="_1550514019" r:id="rId31"/>
         </w:object>
       </w:r>
       <w:r>
@@ -5386,7 +5421,7 @@
           <v:shape id="_x0000_i1039" type="#_x0000_t75" style="width:166.5pt;height:47.25pt" o:ole="">
             <v:imagedata r:id="rId32" o:title=""/>
           </v:shape>
-          <o:OLEObject Type="Embed" ProgID="Equation.DSMT4" ShapeID="_x0000_i1039" DrawAspect="Content" ObjectID="_1549741869" r:id="rId33"/>
+          <o:OLEObject Type="Embed" ProgID="Equation.DSMT4" ShapeID="_x0000_i1039" DrawAspect="Content" ObjectID="_1550514020" r:id="rId33"/>
         </w:object>
       </w:r>
       <w:proofErr w:type="spellStart"/>
@@ -5468,7 +5503,7 @@
           <v:shape id="_x0000_i1040" type="#_x0000_t75" style="width:84pt;height:20.25pt" o:ole="">
             <v:imagedata r:id="rId21" o:title=""/>
           </v:shape>
-          <o:OLEObject Type="Embed" ProgID="Equation.3" ShapeID="_x0000_i1040" DrawAspect="Content" ObjectID="_1549741870" r:id="rId34"/>
+          <o:OLEObject Type="Embed" ProgID="Equation.3" ShapeID="_x0000_i1040" DrawAspect="Content" ObjectID="_1550514021" r:id="rId34"/>
         </w:object>
       </w:r>
       <w:r>
@@ -5503,7 +5538,7 @@
           <v:shape id="_x0000_i1041" type="#_x0000_t75" style="width:135.75pt;height:24pt" o:ole="">
             <v:imagedata r:id="rId35" o:title=""/>
           </v:shape>
-          <o:OLEObject Type="Embed" ProgID="Equation.DSMT4" ShapeID="_x0000_i1041" DrawAspect="Content" ObjectID="_1549741871" r:id="rId36"/>
+          <o:OLEObject Type="Embed" ProgID="Equation.DSMT4" ShapeID="_x0000_i1041" DrawAspect="Content" ObjectID="_1550514022" r:id="rId36"/>
         </w:object>
       </w:r>
       <w:r>
@@ -5549,14 +5584,25 @@
         </w:rPr>
         <w:t xml:space="preserve">де </w:t>
       </w:r>
-      <w:r>
-        <w:rPr>
-          <w:rFonts w:ascii="Times New Roman" w:hAnsi="Times New Roman" w:cs="Times New Roman"/>
-          <w:i/>
-          <w:sz w:val="28"/>
-          <w:szCs w:val="28"/>
-        </w:rPr>
-        <w:t>t=1</w:t>
+      <w:bookmarkStart w:id="0" w:name="_GoBack"/>
+      <w:r>
+        <w:rPr>
+          <w:rFonts w:ascii="Times New Roman" w:hAnsi="Times New Roman" w:cs="Times New Roman"/>
+          <w:i/>
+          <w:sz w:val="28"/>
+          <w:szCs w:val="28"/>
+        </w:rPr>
+        <w:t>t</w:t>
+      </w:r>
+      <w:bookmarkEnd w:id="0"/>
+      <w:r>
+        <w:rPr>
+          <w:rFonts w:ascii="Times New Roman" w:hAnsi="Times New Roman" w:cs="Times New Roman"/>
+          <w:i/>
+          <w:sz w:val="28"/>
+          <w:szCs w:val="28"/>
+        </w:rPr>
+        <w:t>=1</w:t>
       </w:r>
       <w:r>
         <w:rPr>
@@ -5731,7 +5777,7 @@
           <v:shape id="_x0000_i1042" type="#_x0000_t75" style="width:103.5pt;height:44.25pt" o:ole="">
             <v:imagedata r:id="rId25" o:title=""/>
           </v:shape>
-          <o:OLEObject Type="Embed" ProgID="Equation.3" ShapeID="_x0000_i1042" DrawAspect="Content" ObjectID="_1549741872" r:id="rId37"/>
+          <o:OLEObject Type="Embed" ProgID="Equation.3" ShapeID="_x0000_i1042" DrawAspect="Content" ObjectID="_1550514023" r:id="rId37"/>
         </w:object>
       </w:r>
       <w:r>
@@ -5769,10 +5815,10 @@
           <w:szCs w:val="28"/>
         </w:rPr>
         <w:object w:dxaOrig="3300" w:dyaOrig="800">
-          <v:shape id="_x0000_i1169" type="#_x0000_t75" style="width:181.5pt;height:44.25pt" o:ole="">
+          <v:shape id="_x0000_i1161" type="#_x0000_t75" style="width:181.5pt;height:44.25pt" o:ole="">
             <v:imagedata r:id="rId38" o:title=""/>
           </v:shape>
-          <o:OLEObject Type="Embed" ProgID="Equation.DSMT4" ShapeID="_x0000_i1169" DrawAspect="Content" ObjectID="_1549741873" r:id="rId39"/>
+          <o:OLEObject Type="Embed" ProgID="Equation.DSMT4" ShapeID="_x0000_i1161" DrawAspect="Content" ObjectID="_1550514024" r:id="rId39"/>
         </w:object>
       </w:r>
       <w:r>
@@ -6520,7 +6566,7 @@
           <v:shape id="_x0000_i1044" type="#_x0000_t75" style="width:181.5pt;height:19.5pt" o:ole="">
             <v:imagedata r:id="rId15" o:title=""/>
           </v:shape>
-          <o:OLEObject Type="Embed" ProgID="Equation.DSMT4" ShapeID="_x0000_i1044" DrawAspect="Content" ObjectID="_1549741874" r:id="rId40"/>
+          <o:OLEObject Type="Embed" ProgID="Equation.DSMT4" ShapeID="_x0000_i1044" DrawAspect="Content" ObjectID="_1550514025" r:id="rId40"/>
         </w:object>
       </w:r>
       <w:r>
@@ -6823,7 +6869,7 @@
           <v:shape id="_x0000_i1045" type="#_x0000_t75" style="width:63.75pt;height:25.5pt" o:ole="">
             <v:imagedata r:id="rId41" o:title=""/>
           </v:shape>
-          <o:OLEObject Type="Embed" ProgID="Equation.3" ShapeID="_x0000_i1045" DrawAspect="Content" ObjectID="_1549741875" r:id="rId42"/>
+          <o:OLEObject Type="Embed" ProgID="Equation.3" ShapeID="_x0000_i1045" DrawAspect="Content" ObjectID="_1550514026" r:id="rId42"/>
         </w:object>
       </w:r>
       <w:r>
@@ -6870,10 +6916,10 @@
           <w:szCs w:val="28"/>
         </w:rPr>
         <w:object w:dxaOrig="2200" w:dyaOrig="580">
-          <v:shape id="_x0000_i1167" type="#_x0000_t75" style="width:123pt;height:32.25pt" o:ole="">
+          <v:shape id="_x0000_i1046" type="#_x0000_t75" style="width:123pt;height:32.25pt" o:ole="">
             <v:imagedata r:id="rId43" o:title=""/>
           </v:shape>
-          <o:OLEObject Type="Embed" ProgID="Equation.DSMT4" ShapeID="_x0000_i1167" DrawAspect="Content" ObjectID="_1549741876" r:id="rId44"/>
+          <o:OLEObject Type="Embed" ProgID="Equation.DSMT4" ShapeID="_x0000_i1046" DrawAspect="Content" ObjectID="_1550514027" r:id="rId44"/>
         </w:object>
       </w:r>
       <w:r>
@@ -6989,7 +7035,7 @@
           <v:shape id="_x0000_i1047" type="#_x0000_t75" style="width:96pt;height:50.25pt" o:ole="">
             <v:imagedata r:id="rId30" o:title=""/>
           </v:shape>
-          <o:OLEObject Type="Embed" ProgID="Equation.3" ShapeID="_x0000_i1047" DrawAspect="Content" ObjectID="_1549741877" r:id="rId45"/>
+          <o:OLEObject Type="Embed" ProgID="Equation.3" ShapeID="_x0000_i1047" DrawAspect="Content" ObjectID="_1550514028" r:id="rId45"/>
         </w:object>
       </w:r>
       <w:r>
@@ -7019,11 +7065,11 @@
           <w:sz w:val="28"/>
           <w:szCs w:val="28"/>
         </w:rPr>
-        <w:object w:dxaOrig="3220" w:dyaOrig="940">
-          <v:shape id="_x0000_i1171" type="#_x0000_t75" style="width:160.5pt;height:48pt" o:ole="">
+        <w:object w:dxaOrig="2900" w:dyaOrig="940">
+          <v:shape id="_x0000_i1163" type="#_x0000_t75" style="width:144.75pt;height:48pt" o:ole="">
             <v:imagedata r:id="rId46" o:title=""/>
           </v:shape>
-          <o:OLEObject Type="Embed" ProgID="Equation.DSMT4" ShapeID="_x0000_i1171" DrawAspect="Content" ObjectID="_1549741878" r:id="rId47"/>
+          <o:OLEObject Type="Embed" ProgID="Equation.DSMT4" ShapeID="_x0000_i1163" DrawAspect="Content" ObjectID="_1550514029" r:id="rId47"/>
         </w:object>
       </w:r>
       <w:proofErr w:type="spellStart"/>
@@ -7105,7 +7151,7 @@
           <v:shape id="_x0000_i1049" type="#_x0000_t75" style="width:84pt;height:20.25pt" o:ole="">
             <v:imagedata r:id="rId21" o:title=""/>
           </v:shape>
-          <o:OLEObject Type="Embed" ProgID="Equation.3" ShapeID="_x0000_i1049" DrawAspect="Content" ObjectID="_1549741879" r:id="rId48"/>
+          <o:OLEObject Type="Embed" ProgID="Equation.3" ShapeID="_x0000_i1049" DrawAspect="Content" ObjectID="_1550514030" r:id="rId48"/>
         </w:object>
       </w:r>
       <w:r>
@@ -7137,10 +7183,10 @@
           <w:szCs w:val="28"/>
         </w:rPr>
         <w:object w:dxaOrig="2079" w:dyaOrig="360">
-          <v:shape id="_x0000_i1173" type="#_x0000_t75" style="width:142.5pt;height:24pt" o:ole="">
+          <v:shape id="_x0000_i1050" type="#_x0000_t75" style="width:142.5pt;height:24pt" o:ole="">
             <v:imagedata r:id="rId49" o:title=""/>
           </v:shape>
-          <o:OLEObject Type="Embed" ProgID="Equation.DSMT4" ShapeID="_x0000_i1173" DrawAspect="Content" ObjectID="_1549741880" r:id="rId50"/>
+          <o:OLEObject Type="Embed" ProgID="Equation.DSMT4" ShapeID="_x0000_i1050" DrawAspect="Content" ObjectID="_1550514031" r:id="rId50"/>
         </w:object>
       </w:r>
       <w:r>
@@ -7157,7 +7203,7 @@
           <w:sz w:val="28"/>
           <w:szCs w:val="28"/>
         </w:rPr>
-        <w:t>21780</w:t>
+        <w:t>21 780</w:t>
       </w:r>
       <w:r>
         <w:rPr>
@@ -7391,7 +7437,7 @@
           <v:shape id="_x0000_i1051" type="#_x0000_t75" style="width:102.75pt;height:44.25pt" o:ole="">
             <v:imagedata r:id="rId25" o:title=""/>
           </v:shape>
-          <o:OLEObject Type="Embed" ProgID="Equation.3" ShapeID="_x0000_i1051" DrawAspect="Content" ObjectID="_1549741881" r:id="rId51"/>
+          <o:OLEObject Type="Embed" ProgID="Equation.3" ShapeID="_x0000_i1051" DrawAspect="Content" ObjectID="_1550514032" r:id="rId51"/>
         </w:object>
       </w:r>
       <w:r>
@@ -7428,11 +7474,11 @@
           <w:sz w:val="28"/>
           <w:szCs w:val="28"/>
         </w:rPr>
-        <w:object w:dxaOrig="3440" w:dyaOrig="800">
-          <v:shape id="_x0000_i1181" type="#_x0000_t75" style="width:189pt;height:44.25pt" o:ole="">
+        <w:object w:dxaOrig="3180" w:dyaOrig="800">
+          <v:shape id="_x0000_i1165" type="#_x0000_t75" style="width:174.75pt;height:44.25pt" o:ole="">
             <v:imagedata r:id="rId52" o:title=""/>
           </v:shape>
-          <o:OLEObject Type="Embed" ProgID="Equation.DSMT4" ShapeID="_x0000_i1181" DrawAspect="Content" ObjectID="_1549741882" r:id="rId53"/>
+          <o:OLEObject Type="Embed" ProgID="Equation.DSMT4" ShapeID="_x0000_i1165" DrawAspect="Content" ObjectID="_1550514033" r:id="rId53"/>
         </w:object>
       </w:r>
       <w:r>
@@ -8140,7 +8186,7 @@
           <v:shape id="_x0000_i1053" type="#_x0000_t75" style="width:181.5pt;height:18.75pt" o:ole="">
             <v:imagedata r:id="rId15" o:title=""/>
           </v:shape>
-          <o:OLEObject Type="Embed" ProgID="Equation.DSMT4" ShapeID="_x0000_i1053" DrawAspect="Content" ObjectID="_1549741883" r:id="rId54"/>
+          <o:OLEObject Type="Embed" ProgID="Equation.DSMT4" ShapeID="_x0000_i1053" DrawAspect="Content" ObjectID="_1550514034" r:id="rId54"/>
         </w:object>
       </w:r>
       <w:r>
@@ -8439,10 +8485,10 @@
           <w:szCs w:val="28"/>
         </w:rPr>
         <w:object w:dxaOrig="1559" w:dyaOrig="640">
-          <v:shape id="_x0000_i1176" type="#_x0000_t75" style="width:63.75pt;height:25.5pt" o:ole="">
+          <v:shape id="_x0000_i1054" type="#_x0000_t75" style="width:63.75pt;height:25.5pt" o:ole="">
             <v:imagedata r:id="rId41" o:title=""/>
           </v:shape>
-          <o:OLEObject Type="Embed" ProgID="Equation.3" ShapeID="_x0000_i1176" DrawAspect="Content" ObjectID="_1549741884" r:id="rId55"/>
+          <o:OLEObject Type="Embed" ProgID="Equation.3" ShapeID="_x0000_i1054" DrawAspect="Content" ObjectID="_1550514035" r:id="rId55"/>
         </w:object>
       </w:r>
       <w:r>
@@ -8489,10 +8535,10 @@
           <w:szCs w:val="28"/>
         </w:rPr>
         <w:object w:dxaOrig="2200" w:dyaOrig="580">
-          <v:shape id="_x0000_i1177" type="#_x0000_t75" style="width:123pt;height:32.25pt" o:ole="">
+          <v:shape id="_x0000_i1055" type="#_x0000_t75" style="width:123pt;height:32.25pt" o:ole="">
             <v:imagedata r:id="rId43" o:title=""/>
           </v:shape>
-          <o:OLEObject Type="Embed" ProgID="Equation.DSMT4" ShapeID="_x0000_i1177" DrawAspect="Content" ObjectID="_1549741885" r:id="rId56"/>
+          <o:OLEObject Type="Embed" ProgID="Equation.DSMT4" ShapeID="_x0000_i1055" DrawAspect="Content" ObjectID="_1550514036" r:id="rId56"/>
         </w:object>
       </w:r>
       <w:r>
@@ -8556,23 +8602,7 @@
           <w:sz w:val="28"/>
           <w:szCs w:val="28"/>
         </w:rPr>
-        <w:t>,65·1</w:t>
-      </w:r>
-      <w:r>
-        <w:rPr>
-          <w:rFonts w:ascii="Times New Roman" w:hAnsi="Times New Roman" w:cs="Times New Roman"/>
-          <w:sz w:val="28"/>
-          <w:szCs w:val="28"/>
-        </w:rPr>
-        <w:t>·</w:t>
-      </w:r>
-      <w:r>
-        <w:rPr>
-          <w:rFonts w:ascii="Times New Roman" w:hAnsi="Times New Roman" w:cs="Times New Roman"/>
-          <w:sz w:val="28"/>
-          <w:szCs w:val="28"/>
-        </w:rPr>
-        <w:t>1,5·0,502=489,45</w:t>
+        <w:t>,65·1·1,5·0,502=489,45</w:t>
       </w:r>
     </w:p>
     <w:p>
@@ -8643,7 +8673,7 @@
           <v:shape id="_x0000_i1056" type="#_x0000_t75" style="width:96pt;height:50.25pt" o:ole="">
             <v:imagedata r:id="rId30" o:title=""/>
           </v:shape>
-          <o:OLEObject Type="Embed" ProgID="Equation.3" ShapeID="_x0000_i1056" DrawAspect="Content" ObjectID="_1549741886" r:id="rId57"/>
+          <o:OLEObject Type="Embed" ProgID="Equation.3" ShapeID="_x0000_i1056" DrawAspect="Content" ObjectID="_1550514037" r:id="rId57"/>
         </w:object>
       </w:r>
       <w:r>
@@ -8674,10 +8704,10 @@
           <w:szCs w:val="28"/>
         </w:rPr>
         <w:object w:dxaOrig="3340" w:dyaOrig="940">
-          <v:shape id="_x0000_i1183" type="#_x0000_t75" style="width:168pt;height:47.25pt" o:ole="">
+          <v:shape id="_x0000_i1057" type="#_x0000_t75" style="width:168pt;height:47.25pt" o:ole="">
             <v:imagedata r:id="rId58" o:title=""/>
           </v:shape>
-          <o:OLEObject Type="Embed" ProgID="Equation.DSMT4" ShapeID="_x0000_i1183" DrawAspect="Content" ObjectID="_1549741887" r:id="rId59"/>
+          <o:OLEObject Type="Embed" ProgID="Equation.DSMT4" ShapeID="_x0000_i1057" DrawAspect="Content" ObjectID="_1550514038" r:id="rId59"/>
         </w:object>
       </w:r>
       <w:proofErr w:type="spellStart"/>
@@ -8759,7 +8789,7 @@
           <v:shape id="_x0000_i1058" type="#_x0000_t75" style="width:84pt;height:20.25pt" o:ole="">
             <v:imagedata r:id="rId21" o:title=""/>
           </v:shape>
-          <o:OLEObject Type="Embed" ProgID="Equation.3" ShapeID="_x0000_i1058" DrawAspect="Content" ObjectID="_1549741888" r:id="rId60"/>
+          <o:OLEObject Type="Embed" ProgID="Equation.3" ShapeID="_x0000_i1058" DrawAspect="Content" ObjectID="_1550514039" r:id="rId60"/>
         </w:object>
       </w:r>
       <w:r>
@@ -8791,10 +8821,10 @@
           <w:szCs w:val="28"/>
         </w:rPr>
         <w:object w:dxaOrig="2079" w:dyaOrig="360">
-          <v:shape id="_x0000_i1186" type="#_x0000_t75" style="width:142.5pt;height:24pt" o:ole="">
+          <v:shape id="_x0000_i1059" type="#_x0000_t75" style="width:142.5pt;height:24pt" o:ole="">
             <v:imagedata r:id="rId61" o:title=""/>
           </v:shape>
-          <o:OLEObject Type="Embed" ProgID="Equation.DSMT4" ShapeID="_x0000_i1186" DrawAspect="Content" ObjectID="_1549741889" r:id="rId62"/>
+          <o:OLEObject Type="Embed" ProgID="Equation.DSMT4" ShapeID="_x0000_i1059" DrawAspect="Content" ObjectID="_1550514040" r:id="rId62"/>
         </w:object>
       </w:r>
       <w:r>
@@ -8993,7 +9023,7 @@
           <v:shape id="_x0000_i1060" type="#_x0000_t75" style="width:102.75pt;height:44.25pt" o:ole="">
             <v:imagedata r:id="rId25" o:title=""/>
           </v:shape>
-          <o:OLEObject Type="Embed" ProgID="Equation.3" ShapeID="_x0000_i1060" DrawAspect="Content" ObjectID="_1549741890" r:id="rId63"/>
+          <o:OLEObject Type="Embed" ProgID="Equation.3" ShapeID="_x0000_i1060" DrawAspect="Content" ObjectID="_1550514041" r:id="rId63"/>
         </w:object>
       </w:r>
       <w:r>
@@ -9022,11 +9052,11 @@
           <w:sz w:val="28"/>
           <w:szCs w:val="28"/>
         </w:rPr>
-        <w:object w:dxaOrig="3200" w:dyaOrig="800">
-          <v:shape id="_x0000_i1061" type="#_x0000_t75" style="width:176.25pt;height:44.25pt" o:ole="">
+        <w:object w:dxaOrig="3040" w:dyaOrig="800">
+          <v:shape id="_x0000_i1061" type="#_x0000_t75" style="width:168pt;height:44.25pt" o:ole="">
             <v:imagedata r:id="rId64" o:title=""/>
           </v:shape>
-          <o:OLEObject Type="Embed" ProgID="Equation.3" ShapeID="_x0000_i1061" DrawAspect="Content" ObjectID="_1549741891" r:id="rId65"/>
+          <o:OLEObject Type="Embed" ProgID="Equation.DSMT4" ShapeID="_x0000_i1061" DrawAspect="Content" ObjectID="_1550514042" r:id="rId65"/>
         </w:object>
       </w:r>
       <w:r>
@@ -9100,7 +9130,23 @@
           <w:sz w:val="28"/>
           <w:szCs w:val="28"/>
         </w:rPr>
-        <w:t xml:space="preserve">=16 – максимальна кількість свердловинних зарядів, що висаджуються одночасно в групі (на один ступень уповільнення) або окремо; </w:t>
+        <w:t>=</w:t>
+      </w:r>
+      <w:r>
+        <w:rPr>
+          <w:rFonts w:ascii="Times New Roman" w:hAnsi="Times New Roman" w:cs="Times New Roman"/>
+          <w:sz w:val="28"/>
+          <w:szCs w:val="28"/>
+        </w:rPr>
+        <w:t>18</w:t>
+      </w:r>
+      <w:r>
+        <w:rPr>
+          <w:rFonts w:ascii="Times New Roman" w:hAnsi="Times New Roman" w:cs="Times New Roman"/>
+          <w:sz w:val="28"/>
+          <w:szCs w:val="28"/>
+        </w:rPr>
+        <w:t xml:space="preserve"> – максимальна кількість свердловинних зарядів, що висаджуються одночасно в групі (на один ступень уповільнення) або окремо; </w:t>
       </w:r>
     </w:p>
     <w:p>
@@ -9129,7 +9175,23 @@
           <w:sz w:val="28"/>
           <w:szCs w:val="28"/>
         </w:rPr>
-        <w:t>=150– відстань від пункту спостереження до блока, який підлягає висаджуванню, м;</w:t>
+        <w:t>=</w:t>
+      </w:r>
+      <w:r>
+        <w:rPr>
+          <w:rFonts w:ascii="Times New Roman" w:hAnsi="Times New Roman" w:cs="Times New Roman"/>
+          <w:sz w:val="28"/>
+          <w:szCs w:val="28"/>
+        </w:rPr>
+        <w:t>200</w:t>
+      </w:r>
+      <w:r>
+        <w:rPr>
+          <w:rFonts w:ascii="Times New Roman" w:hAnsi="Times New Roman" w:cs="Times New Roman"/>
+          <w:sz w:val="28"/>
+          <w:szCs w:val="28"/>
+        </w:rPr>
+        <w:t>– відстань від пункту спостереження до блока, який підлягає висаджуванню, м;</w:t>
       </w:r>
     </w:p>
     <w:p>
@@ -9235,6 +9297,7 @@
           <w:szCs w:val="28"/>
         </w:rPr>
       </w:pPr>
+      <w:proofErr w:type="spellStart"/>
       <w:r>
         <w:rPr>
           <w:rFonts w:ascii="Times New Roman" w:hAnsi="Times New Roman" w:cs="Times New Roman"/>
@@ -9252,13 +9315,30 @@
         </w:rPr>
         <w:t>еф</w:t>
       </w:r>
-      <w:r>
-        <w:rPr>
-          <w:rFonts w:ascii="Times New Roman" w:hAnsi="Times New Roman" w:cs="Times New Roman"/>
-          <w:sz w:val="28"/>
-          <w:szCs w:val="28"/>
-        </w:rPr>
-        <w:t xml:space="preserve"> = 272,7 [(1-1/16) ·0,076 + 1/16 ] = 36,5</w:t>
+      <w:proofErr w:type="spellEnd"/>
+      <w:r>
+        <w:rPr>
+          <w:rFonts w:ascii="Times New Roman" w:hAnsi="Times New Roman" w:cs="Times New Roman"/>
+          <w:sz w:val="28"/>
+          <w:szCs w:val="28"/>
+        </w:rPr>
+        <w:t xml:space="preserve"> = 272,25</w:t>
+      </w:r>
+      <w:r>
+        <w:rPr>
+          <w:rFonts w:ascii="Times New Roman" w:hAnsi="Times New Roman" w:cs="Times New Roman"/>
+          <w:sz w:val="28"/>
+          <w:szCs w:val="28"/>
+        </w:rPr>
+        <w:t xml:space="preserve"> </w:t>
+      </w:r>
+      <w:r>
+        <w:rPr>
+          <w:rFonts w:ascii="Times New Roman" w:hAnsi="Times New Roman" w:cs="Times New Roman"/>
+          <w:sz w:val="28"/>
+          <w:szCs w:val="28"/>
+        </w:rPr>
+        <w:t>[(1-1/16) ·0,076 + 1/16 ] = 34,64</w:t>
       </w:r>
     </w:p>
     <w:p>
@@ -9297,7 +9377,15 @@
           <w:sz w:val="28"/>
           <w:szCs w:val="28"/>
         </w:rPr>
-        <w:t>=272,7–маса окремого свердловинного заряду, кг;</w:t>
+        <w:t>=272,25</w:t>
+      </w:r>
+      <w:r>
+        <w:rPr>
+          <w:rFonts w:ascii="Times New Roman" w:hAnsi="Times New Roman" w:cs="Times New Roman"/>
+          <w:sz w:val="28"/>
+          <w:szCs w:val="28"/>
+        </w:rPr>
+        <w:t>–маса окремого свердловинного заряду, кг;</w:t>
       </w:r>
       <w:r>
         <w:rPr>
@@ -9675,7 +9763,7 @@
           <v:shape id="_x0000_i1062" type="#_x0000_t75" style="width:181.5pt;height:18.75pt" o:ole="">
             <v:imagedata r:id="rId15" o:title=""/>
           </v:shape>
-          <o:OLEObject Type="Embed" ProgID="Equation.DSMT4" ShapeID="_x0000_i1062" DrawAspect="Content" ObjectID="_1549741892" r:id="rId66"/>
+          <o:OLEObject Type="Embed" ProgID="Equation.DSMT4" ShapeID="_x0000_i1062" DrawAspect="Content" ObjectID="_1550514043" r:id="rId66"/>
         </w:object>
       </w:r>
       <w:r>
@@ -9835,7 +9923,15 @@
           <w:sz w:val="28"/>
           <w:szCs w:val="28"/>
         </w:rPr>
-        <w:t>=1,0 – коефіцієнт орієнтації об’єкта відносно блока, що підлягає висаджуванню, для ДСЗ;</w:t>
+        <w:t>=0,5</w:t>
+      </w:r>
+      <w:r>
+        <w:rPr>
+          <w:rFonts w:ascii="Times New Roman" w:hAnsi="Times New Roman" w:cs="Times New Roman"/>
+          <w:sz w:val="28"/>
+          <w:szCs w:val="28"/>
+        </w:rPr>
+        <w:t xml:space="preserve"> – коефіцієнт орієнтації об’єкта відносно блока, що підлягає висаджуванню, для ДСЗ;</w:t>
       </w:r>
     </w:p>
     <w:p>
@@ -9910,7 +10006,15 @@
           <w:sz w:val="28"/>
           <w:szCs w:val="28"/>
         </w:rPr>
-        <w:t>=1,4– коефіцієнт, який ураховує діаметр заряду;</w:t>
+        <w:t>=1,5</w:t>
+      </w:r>
+      <w:r>
+        <w:rPr>
+          <w:rFonts w:ascii="Times New Roman" w:hAnsi="Times New Roman" w:cs="Times New Roman"/>
+          <w:sz w:val="28"/>
+          <w:szCs w:val="28"/>
+        </w:rPr>
+        <w:t>– коефіцієнт, який ураховує діаметр заряду;</w:t>
       </w:r>
     </w:p>
     <w:p>
@@ -9962,7 +10066,7 @@
           <v:shape id="_x0000_i1063" type="#_x0000_t75" style="width:63.75pt;height:24.75pt" o:ole="">
             <v:imagedata r:id="rId41" o:title=""/>
           </v:shape>
-          <o:OLEObject Type="Embed" ProgID="Equation.3" ShapeID="_x0000_i1063" DrawAspect="Content" ObjectID="_1549741893" r:id="rId67"/>
+          <o:OLEObject Type="Embed" ProgID="Equation.3" ShapeID="_x0000_i1063" DrawAspect="Content" ObjectID="_1550514044" r:id="rId67"/>
         </w:object>
       </w:r>
       <w:r>
@@ -10012,7 +10116,7 @@
           <v:shape id="_x0000_i1064" type="#_x0000_t75" style="width:101.25pt;height:32.25pt" o:ole="">
             <v:imagedata r:id="rId68" o:title=""/>
           </v:shape>
-          <o:OLEObject Type="Embed" ProgID="Equation.3" ShapeID="_x0000_i1064" DrawAspect="Content" ObjectID="_1549741894" r:id="rId69"/>
+          <o:OLEObject Type="Embed" ProgID="Equation.3" ShapeID="_x0000_i1064" DrawAspect="Content" ObjectID="_1550514045" r:id="rId69"/>
         </w:object>
       </w:r>
       <w:r>
@@ -10051,7 +10155,39 @@
           <w:sz w:val="28"/>
           <w:szCs w:val="28"/>
         </w:rPr>
-        <w:t>=200·1,6·1,0·1,0·1,0·1,4·0,6=268,8</w:t>
+        <w:t>=200·1,6·1,0·</w:t>
+      </w:r>
+      <w:r>
+        <w:rPr>
+          <w:rFonts w:ascii="Times New Roman" w:hAnsi="Times New Roman" w:cs="Times New Roman"/>
+          <w:sz w:val="28"/>
+          <w:szCs w:val="28"/>
+        </w:rPr>
+        <w:t>0</w:t>
+      </w:r>
+      <w:r>
+        <w:rPr>
+          <w:rFonts w:ascii="Times New Roman" w:hAnsi="Times New Roman" w:cs="Times New Roman"/>
+          <w:sz w:val="28"/>
+          <w:szCs w:val="28"/>
+        </w:rPr>
+        <w:t>,5</w:t>
+      </w:r>
+      <w:r>
+        <w:rPr>
+          <w:rFonts w:ascii="Times New Roman" w:hAnsi="Times New Roman" w:cs="Times New Roman"/>
+          <w:sz w:val="28"/>
+          <w:szCs w:val="28"/>
+        </w:rPr>
+        <w:t>·1,0·1,5</w:t>
+      </w:r>
+      <w:r>
+        <w:rPr>
+          <w:rFonts w:ascii="Times New Roman" w:hAnsi="Times New Roman" w:cs="Times New Roman"/>
+          <w:sz w:val="28"/>
+          <w:szCs w:val="28"/>
+        </w:rPr>
+        <w:t>·0,6=159</w:t>
       </w:r>
     </w:p>
     <w:p>
@@ -10120,7 +10256,7 @@
           <v:shape id="_x0000_i1065" type="#_x0000_t75" style="width:96pt;height:50.25pt" o:ole="">
             <v:imagedata r:id="rId30" o:title=""/>
           </v:shape>
-          <o:OLEObject Type="Embed" ProgID="Equation.3" ShapeID="_x0000_i1065" DrawAspect="Content" ObjectID="_1549741895" r:id="rId70"/>
+          <o:OLEObject Type="Embed" ProgID="Equation.3" ShapeID="_x0000_i1065" DrawAspect="Content" ObjectID="_1550514046" r:id="rId70"/>
         </w:object>
       </w:r>
       <w:r>
@@ -10146,15 +10282,15 @@
       <w:r>
         <w:rPr>
           <w:rFonts w:ascii="Times New Roman" w:hAnsi="Times New Roman" w:cs="Times New Roman"/>
-          <w:position w:val="-42"/>
-          <w:sz w:val="28"/>
-          <w:szCs w:val="28"/>
-        </w:rPr>
-        <w:object w:dxaOrig="2460" w:dyaOrig="1020">
-          <v:shape id="_x0000_i1066" type="#_x0000_t75" style="width:123.75pt;height:51.75pt" o:ole="">
+          <w:position w:val="-38"/>
+          <w:sz w:val="28"/>
+          <w:szCs w:val="28"/>
+        </w:rPr>
+        <w:object w:dxaOrig="2380" w:dyaOrig="940">
+          <v:shape id="_x0000_i1066" type="#_x0000_t75" style="width:120pt;height:48pt" o:ole="">
             <v:imagedata r:id="rId71" o:title=""/>
           </v:shape>
-          <o:OLEObject Type="Embed" ProgID="Equation.3" ShapeID="_x0000_i1066" DrawAspect="Content" ObjectID="_1549741896" r:id="rId72"/>
+          <o:OLEObject Type="Embed" ProgID="Equation.DSMT4" ShapeID="_x0000_i1066" DrawAspect="Content" ObjectID="_1550514047" r:id="rId72"/>
         </w:object>
       </w:r>
       <w:r>
@@ -10163,7 +10299,15 @@
           <w:sz w:val="28"/>
           <w:szCs w:val="28"/>
         </w:rPr>
-        <w:t xml:space="preserve">5,64=6 </w:t>
+        <w:t>15,18=15</w:t>
+      </w:r>
+      <w:r>
+        <w:rPr>
+          <w:rFonts w:ascii="Times New Roman" w:hAnsi="Times New Roman" w:cs="Times New Roman"/>
+          <w:sz w:val="28"/>
+          <w:szCs w:val="28"/>
+        </w:rPr>
+        <w:t xml:space="preserve"> </w:t>
       </w:r>
       <w:proofErr w:type="spellStart"/>
       <w:r>
@@ -10244,7 +10388,7 @@
           <v:shape id="_x0000_i1067" type="#_x0000_t75" style="width:84pt;height:20.25pt" o:ole="">
             <v:imagedata r:id="rId21" o:title=""/>
           </v:shape>
-          <o:OLEObject Type="Embed" ProgID="Equation.3" ShapeID="_x0000_i1067" DrawAspect="Content" ObjectID="_1549741897" r:id="rId73"/>
+          <o:OLEObject Type="Embed" ProgID="Equation.3" ShapeID="_x0000_i1067" DrawAspect="Content" ObjectID="_1550514048" r:id="rId73"/>
         </w:object>
       </w:r>
       <w:r>
@@ -10275,11 +10419,11 @@
           <w:sz w:val="28"/>
           <w:szCs w:val="28"/>
         </w:rPr>
-        <w:object w:dxaOrig="1719" w:dyaOrig="360">
-          <v:shape id="_x0000_i1068" type="#_x0000_t75" style="width:117.75pt;height:24pt" o:ole="">
+        <w:object w:dxaOrig="2079" w:dyaOrig="360">
+          <v:shape id="_x0000_i1068" type="#_x0000_t75" style="width:142.5pt;height:24pt" o:ole="">
             <v:imagedata r:id="rId74" o:title=""/>
           </v:shape>
-          <o:OLEObject Type="Embed" ProgID="Equation.3" ShapeID="_x0000_i1068" DrawAspect="Content" ObjectID="_1549741898" r:id="rId75"/>
+          <o:OLEObject Type="Embed" ProgID="Equation.DSMT4" ShapeID="_x0000_i1068" DrawAspect="Content" ObjectID="_1550514049" r:id="rId75"/>
         </w:object>
       </w:r>
       <w:r>
@@ -10288,7 +10432,23 @@
           <w:sz w:val="28"/>
           <w:szCs w:val="28"/>
         </w:rPr>
-        <w:t>=9817 кг</w:t>
+        <w:t>=</w:t>
+      </w:r>
+      <w:r>
+        <w:rPr>
+          <w:rFonts w:ascii="Times New Roman" w:hAnsi="Times New Roman" w:cs="Times New Roman"/>
+          <w:sz w:val="28"/>
+          <w:szCs w:val="28"/>
+        </w:rPr>
+        <w:t>20 418,75</w:t>
+      </w:r>
+      <w:r>
+        <w:rPr>
+          <w:rFonts w:ascii="Times New Roman" w:hAnsi="Times New Roman" w:cs="Times New Roman"/>
+          <w:sz w:val="28"/>
+          <w:szCs w:val="28"/>
+        </w:rPr>
+        <w:t xml:space="preserve"> кг</w:t>
       </w:r>
     </w:p>
     <w:p>
@@ -10533,7 +10693,7 @@
           <v:shape id="_x0000_i1069" type="#_x0000_t75" style="width:103.5pt;height:44.25pt" o:ole="">
             <v:imagedata r:id="rId25" o:title=""/>
           </v:shape>
-          <o:OLEObject Type="Embed" ProgID="Equation.3" ShapeID="_x0000_i1069" DrawAspect="Content" ObjectID="_1549741899" r:id="rId76"/>
+          <o:OLEObject Type="Embed" ProgID="Equation.3" ShapeID="_x0000_i1069" DrawAspect="Content" ObjectID="_1550514050" r:id="rId76"/>
         </w:object>
       </w:r>
       <w:r>
@@ -10562,11 +10722,11 @@
           <w:sz w:val="28"/>
           <w:szCs w:val="28"/>
         </w:rPr>
-        <w:object w:dxaOrig="2820" w:dyaOrig="800">
-          <v:shape id="_x0000_i1070" type="#_x0000_t75" style="width:156pt;height:44.25pt" o:ole="">
+        <w:object w:dxaOrig="3080" w:dyaOrig="800">
+          <v:shape id="_x0000_i1070" type="#_x0000_t75" style="width:170.25pt;height:44.25pt" o:ole="">
             <v:imagedata r:id="rId77" o:title=""/>
           </v:shape>
-          <o:OLEObject Type="Embed" ProgID="Equation.3" ShapeID="_x0000_i1070" DrawAspect="Content" ObjectID="_1549741900" r:id="rId78"/>
+          <o:OLEObject Type="Embed" ProgID="Equation.DSMT4" ShapeID="_x0000_i1070" DrawAspect="Content" ObjectID="_1550514051" r:id="rId78"/>
         </w:object>
       </w:r>
       <w:r>
@@ -10640,7 +10800,23 @@
           <w:sz w:val="28"/>
           <w:szCs w:val="28"/>
         </w:rPr>
-        <w:t xml:space="preserve">=16 – максимальна кількість свердловинних зарядів, що висаджуються одночасно в групі (на один ступень уповільнення) або окремо; </w:t>
+        <w:t>=</w:t>
+      </w:r>
+      <w:r>
+        <w:rPr>
+          <w:rFonts w:ascii="Times New Roman" w:hAnsi="Times New Roman" w:cs="Times New Roman"/>
+          <w:sz w:val="28"/>
+          <w:szCs w:val="28"/>
+        </w:rPr>
+        <w:t>18</w:t>
+      </w:r>
+      <w:r>
+        <w:rPr>
+          <w:rFonts w:ascii="Times New Roman" w:hAnsi="Times New Roman" w:cs="Times New Roman"/>
+          <w:sz w:val="28"/>
+          <w:szCs w:val="28"/>
+        </w:rPr>
+        <w:t xml:space="preserve"> – максимальна кількість свердловинних зарядів, що висаджуються одночасно в групі (на один ступень уповільнення) або окремо; </w:t>
       </w:r>
     </w:p>
     <w:p>
@@ -10669,7 +10845,23 @@
           <w:sz w:val="28"/>
           <w:szCs w:val="28"/>
         </w:rPr>
-        <w:t>=660 – відстань від пункту спостереження до блока, який підлягає висаджуван-  ню, м;</w:t>
+        <w:t>=</w:t>
+      </w:r>
+      <w:r>
+        <w:rPr>
+          <w:rFonts w:ascii="Times New Roman" w:hAnsi="Times New Roman" w:cs="Times New Roman"/>
+          <w:sz w:val="28"/>
+          <w:szCs w:val="28"/>
+        </w:rPr>
+        <w:t>450</w:t>
+      </w:r>
+      <w:r>
+        <w:rPr>
+          <w:rFonts w:ascii="Times New Roman" w:hAnsi="Times New Roman" w:cs="Times New Roman"/>
+          <w:sz w:val="28"/>
+          <w:szCs w:val="28"/>
+        </w:rPr>
+        <w:t xml:space="preserve"> – відстань від пункту спостереження до блока, який підлягає висаджуван-  ню, м;</w:t>
       </w:r>
     </w:p>
     <w:p>
@@ -10774,6 +10966,7 @@
           <w:szCs w:val="28"/>
         </w:rPr>
       </w:pPr>
+      <w:proofErr w:type="spellStart"/>
       <w:r>
         <w:rPr>
           <w:rFonts w:ascii="Times New Roman" w:hAnsi="Times New Roman" w:cs="Times New Roman"/>
@@ -10791,13 +10984,30 @@
         </w:rPr>
         <w:t>еф</w:t>
       </w:r>
-      <w:r>
-        <w:rPr>
-          <w:rFonts w:ascii="Times New Roman" w:hAnsi="Times New Roman" w:cs="Times New Roman"/>
-          <w:sz w:val="28"/>
-          <w:szCs w:val="28"/>
-        </w:rPr>
-        <w:t xml:space="preserve"> = 272,7 [(1-1/16) ·0,076 + 1/16 ] = 36,5</w:t>
+      <w:proofErr w:type="spellEnd"/>
+      <w:r>
+        <w:rPr>
+          <w:rFonts w:ascii="Times New Roman" w:hAnsi="Times New Roman" w:cs="Times New Roman"/>
+          <w:sz w:val="28"/>
+          <w:szCs w:val="28"/>
+        </w:rPr>
+        <w:t xml:space="preserve"> = 272,25</w:t>
+      </w:r>
+      <w:r>
+        <w:rPr>
+          <w:rFonts w:ascii="Times New Roman" w:hAnsi="Times New Roman" w:cs="Times New Roman"/>
+          <w:sz w:val="28"/>
+          <w:szCs w:val="28"/>
+        </w:rPr>
+        <w:t xml:space="preserve"> </w:t>
+      </w:r>
+      <w:r>
+        <w:rPr>
+          <w:rFonts w:ascii="Times New Roman" w:hAnsi="Times New Roman" w:cs="Times New Roman"/>
+          <w:sz w:val="28"/>
+          <w:szCs w:val="28"/>
+        </w:rPr>
+        <w:t>[(1-1/16) ·0,076 + 1/16 ] = 34,64</w:t>
       </w:r>
     </w:p>
     <w:p>
@@ -10836,7 +11046,15 @@
           <w:sz w:val="28"/>
           <w:szCs w:val="28"/>
         </w:rPr>
-        <w:t>=272,7–маса окремого свердловинного заряду, кг;</w:t>
+        <w:t>=272,25</w:t>
+      </w:r>
+      <w:r>
+        <w:rPr>
+          <w:rFonts w:ascii="Times New Roman" w:hAnsi="Times New Roman" w:cs="Times New Roman"/>
+          <w:sz w:val="28"/>
+          <w:szCs w:val="28"/>
+        </w:rPr>
+        <w:t>–маса окремого свердловинного заряду, кг;</w:t>
       </w:r>
       <w:r>
         <w:rPr>
@@ -11214,7 +11432,7 @@
           <v:shape id="_x0000_i1071" type="#_x0000_t75" style="width:182.25pt;height:19.5pt" o:ole="">
             <v:imagedata r:id="rId15" o:title=""/>
           </v:shape>
-          <o:OLEObject Type="Embed" ProgID="Equation.DSMT4" ShapeID="_x0000_i1071" DrawAspect="Content" ObjectID="_1549741901" r:id="rId79"/>
+          <o:OLEObject Type="Embed" ProgID="Equation.DSMT4" ShapeID="_x0000_i1071" DrawAspect="Content" ObjectID="_1550514052" r:id="rId79"/>
         </w:object>
       </w:r>
       <w:r>
@@ -11374,7 +11592,23 @@
           <w:sz w:val="28"/>
           <w:szCs w:val="28"/>
         </w:rPr>
-        <w:t>=0,85– коефіцієнт орієнтації об’єкта відносно блока, що підлягає висаджуванню,для житлового будинку;</w:t>
+        <w:t>=0,</w:t>
+      </w:r>
+      <w:r>
+        <w:rPr>
+          <w:rFonts w:ascii="Times New Roman" w:hAnsi="Times New Roman" w:cs="Times New Roman"/>
+          <w:sz w:val="28"/>
+          <w:szCs w:val="28"/>
+        </w:rPr>
+        <w:t>65</w:t>
+      </w:r>
+      <w:r>
+        <w:rPr>
+          <w:rFonts w:ascii="Times New Roman" w:hAnsi="Times New Roman" w:cs="Times New Roman"/>
+          <w:sz w:val="28"/>
+          <w:szCs w:val="28"/>
+        </w:rPr>
+        <w:t>– коефіцієнт орієнтації об’єкта відносно блока, що підлягає висаджуванню,для житлового будинку;</w:t>
       </w:r>
     </w:p>
     <w:p>
@@ -11449,7 +11683,15 @@
           <w:sz w:val="28"/>
           <w:szCs w:val="28"/>
         </w:rPr>
-        <w:t>=1,4– коефіцієнт, який ураховує діаметр заряду;</w:t>
+        <w:t>=1,5</w:t>
+      </w:r>
+      <w:r>
+        <w:rPr>
+          <w:rFonts w:ascii="Times New Roman" w:hAnsi="Times New Roman" w:cs="Times New Roman"/>
+          <w:sz w:val="28"/>
+          <w:szCs w:val="28"/>
+        </w:rPr>
+        <w:t>– коефіцієнт, який ураховує діаметр заряду;</w:t>
       </w:r>
     </w:p>
     <w:p>
@@ -11500,7 +11742,7 @@
           <v:shape id="_x0000_i1072" type="#_x0000_t75" style="width:63.75pt;height:25.5pt" o:ole="">
             <v:imagedata r:id="rId41" o:title=""/>
           </v:shape>
-          <o:OLEObject Type="Embed" ProgID="Equation.3" ShapeID="_x0000_i1072" DrawAspect="Content" ObjectID="_1549741902" r:id="rId80"/>
+          <o:OLEObject Type="Embed" ProgID="Equation.3" ShapeID="_x0000_i1072" DrawAspect="Content" ObjectID="_1550514053" r:id="rId80"/>
         </w:object>
       </w:r>
       <w:r>
@@ -11567,11 +11809,11 @@
           <w:sz w:val="28"/>
           <w:szCs w:val="28"/>
         </w:rPr>
-        <w:object w:dxaOrig="1820" w:dyaOrig="580">
-          <v:shape id="_x0000_i1073" type="#_x0000_t75" style="width:100.5pt;height:32.25pt" o:ole="">
-            <v:imagedata r:id="rId68" o:title=""/>
+        <w:object w:dxaOrig="1980" w:dyaOrig="580">
+          <v:shape id="_x0000_i1073" type="#_x0000_t75" style="width:108.75pt;height:32.25pt" o:ole="">
+            <v:imagedata r:id="rId81" o:title=""/>
           </v:shape>
-          <o:OLEObject Type="Embed" ProgID="Equation.3" ShapeID="_x0000_i1073" DrawAspect="Content" ObjectID="_1549741903" r:id="rId81"/>
+          <o:OLEObject Type="Embed" ProgID="Equation.DSMT4" ShapeID="_x0000_i1073" DrawAspect="Content" ObjectID="_1550514054" r:id="rId82"/>
         </w:object>
       </w:r>
     </w:p>
@@ -11601,7 +11843,39 @@
           <w:sz w:val="28"/>
           <w:szCs w:val="28"/>
         </w:rPr>
-        <w:t>=200·5·1,0·1,0·1,0·1,4·0,6=840</w:t>
+        <w:t>=200·5·1,0·</w:t>
+      </w:r>
+      <w:r>
+        <w:rPr>
+          <w:rFonts w:ascii="Times New Roman" w:hAnsi="Times New Roman" w:cs="Times New Roman"/>
+          <w:sz w:val="28"/>
+          <w:szCs w:val="28"/>
+        </w:rPr>
+        <w:t>0</w:t>
+      </w:r>
+      <w:r>
+        <w:rPr>
+          <w:rFonts w:ascii="Times New Roman" w:hAnsi="Times New Roman" w:cs="Times New Roman"/>
+          <w:sz w:val="28"/>
+          <w:szCs w:val="28"/>
+        </w:rPr>
+        <w:t>,65·1,0·1,5</w:t>
+      </w:r>
+      <w:r>
+        <w:rPr>
+          <w:rFonts w:ascii="Times New Roman" w:hAnsi="Times New Roman" w:cs="Times New Roman"/>
+          <w:sz w:val="28"/>
+          <w:szCs w:val="28"/>
+        </w:rPr>
+        <w:t>·0,6</w:t>
+      </w:r>
+      <w:r>
+        <w:rPr>
+          <w:rFonts w:ascii="Times New Roman" w:hAnsi="Times New Roman" w:cs="Times New Roman"/>
+          <w:sz w:val="28"/>
+          <w:szCs w:val="28"/>
+        </w:rPr>
+        <w:t>3=620</w:t>
       </w:r>
     </w:p>
     <w:p>
@@ -11671,7 +11945,7 @@
           <v:shape id="_x0000_i1074" type="#_x0000_t75" style="width:96pt;height:50.25pt" o:ole="">
             <v:imagedata r:id="rId30" o:title=""/>
           </v:shape>
-          <o:OLEObject Type="Embed" ProgID="Equation.3" ShapeID="_x0000_i1074" DrawAspect="Content" ObjectID="_1549741904" r:id="rId82"/>
+          <o:OLEObject Type="Embed" ProgID="Equation.3" ShapeID="_x0000_i1074" DrawAspect="Content" ObjectID="_1550514055" r:id="rId83"/>
         </w:object>
       </w:r>
       <w:r>
@@ -11708,15 +11982,15 @@
       <w:r>
         <w:rPr>
           <w:rFonts w:ascii="Times New Roman" w:hAnsi="Times New Roman" w:cs="Times New Roman"/>
-          <w:position w:val="-42"/>
-          <w:sz w:val="28"/>
-          <w:szCs w:val="28"/>
-        </w:rPr>
-        <w:object w:dxaOrig="2460" w:dyaOrig="1020">
-          <v:shape id="_x0000_i1075" type="#_x0000_t75" style="width:123.75pt;height:51.75pt" o:ole="">
-            <v:imagedata r:id="rId83" o:title=""/>
+          <w:position w:val="-38"/>
+          <w:sz w:val="28"/>
+          <w:szCs w:val="28"/>
+        </w:rPr>
+        <w:object w:dxaOrig="3019" w:dyaOrig="940">
+          <v:shape id="_x0000_i1075" type="#_x0000_t75" style="width:152.25pt;height:48pt" o:ole="">
+            <v:imagedata r:id="rId84" o:title=""/>
           </v:shape>
-          <o:OLEObject Type="Embed" ProgID="Equation.3" ShapeID="_x0000_i1075" DrawAspect="Content" ObjectID="_1549741905" r:id="rId84"/>
+          <o:OLEObject Type="Embed" ProgID="Equation.DSMT4" ShapeID="_x0000_i1075" DrawAspect="Content" ObjectID="_1550514056" r:id="rId85"/>
         </w:object>
       </w:r>
       <w:proofErr w:type="spellStart"/>
@@ -11811,7 +12085,7 @@
           <v:shape id="_x0000_i1076" type="#_x0000_t75" style="width:84pt;height:19.5pt" o:ole="">
             <v:imagedata r:id="rId21" o:title=""/>
           </v:shape>
-          <o:OLEObject Type="Embed" ProgID="Equation.3" ShapeID="_x0000_i1076" DrawAspect="Content" ObjectID="_1549741906" r:id="rId85"/>
+          <o:OLEObject Type="Embed" ProgID="Equation.3" ShapeID="_x0000_i1076" DrawAspect="Content" ObjectID="_1550514057" r:id="rId86"/>
         </w:object>
       </w:r>
       <w:r>
@@ -11842,11 +12116,11 @@
           <w:sz w:val="28"/>
           <w:szCs w:val="28"/>
         </w:rPr>
-        <w:object w:dxaOrig="1719" w:dyaOrig="360">
-          <v:shape id="_x0000_i1077" type="#_x0000_t75" style="width:117.75pt;height:24pt" o:ole="">
-            <v:imagedata r:id="rId86" o:title=""/>
+        <w:object w:dxaOrig="1980" w:dyaOrig="360">
+          <v:shape id="_x0000_i1077" type="#_x0000_t75" style="width:135.75pt;height:24pt" o:ole="">
+            <v:imagedata r:id="rId87" o:title=""/>
           </v:shape>
-          <o:OLEObject Type="Embed" ProgID="Equation.3" ShapeID="_x0000_i1077" DrawAspect="Content" ObjectID="_1549741907" r:id="rId87"/>
+          <o:OLEObject Type="Embed" ProgID="Equation.DSMT4" ShapeID="_x0000_i1077" DrawAspect="Content" ObjectID="_1550514058" r:id="rId88"/>
         </w:object>
       </w:r>
       <w:r>
@@ -11855,7 +12129,23 @@
           <w:sz w:val="28"/>
           <w:szCs w:val="28"/>
         </w:rPr>
-        <w:t>=11453 кг</w:t>
+        <w:t>=</w:t>
+      </w:r>
+      <w:r>
+        <w:rPr>
+          <w:rFonts w:ascii="Times New Roman" w:hAnsi="Times New Roman" w:cs="Times New Roman"/>
+          <w:sz w:val="28"/>
+          <w:szCs w:val="28"/>
+        </w:rPr>
+        <w:t>7254,1</w:t>
+      </w:r>
+      <w:r>
+        <w:rPr>
+          <w:rFonts w:ascii="Times New Roman" w:hAnsi="Times New Roman" w:cs="Times New Roman"/>
+          <w:sz w:val="28"/>
+          <w:szCs w:val="28"/>
+        </w:rPr>
+        <w:t xml:space="preserve"> кг</w:t>
       </w:r>
     </w:p>
     <w:p>
@@ -12037,7 +12327,7 @@
           <v:shape id="_x0000_i1078" type="#_x0000_t75" style="width:103.5pt;height:44.25pt" o:ole="">
             <v:imagedata r:id="rId25" o:title=""/>
           </v:shape>
-          <o:OLEObject Type="Embed" ProgID="Equation.3" ShapeID="_x0000_i1078" DrawAspect="Content" ObjectID="_1549741908" r:id="rId88"/>
+          <o:OLEObject Type="Embed" ProgID="Equation.3" ShapeID="_x0000_i1078" DrawAspect="Content" ObjectID="_1550514059" r:id="rId89"/>
         </w:object>
       </w:r>
       <w:r>
@@ -12068,9 +12358,9 @@
         </w:rPr>
         <w:object w:dxaOrig="2940" w:dyaOrig="800">
           <v:shape id="_x0000_i1079" type="#_x0000_t75" style="width:162pt;height:44.25pt" o:ole="">
-            <v:imagedata r:id="rId89" o:title=""/>
+            <v:imagedata r:id="rId90" o:title=""/>
           </v:shape>
-          <o:OLEObject Type="Embed" ProgID="Equation.3" ShapeID="_x0000_i1079" DrawAspect="Content" ObjectID="_1549741909" r:id="rId90"/>
+          <o:OLEObject Type="Embed" ProgID="Equation.3" ShapeID="_x0000_i1079" DrawAspect="Content" ObjectID="_1550514060" r:id="rId91"/>
         </w:object>
       </w:r>
       <w:r>
@@ -12727,7 +13017,7 @@
           <v:shape id="_x0000_i1080" type="#_x0000_t75" style="width:181.5pt;height:19.5pt" o:ole="">
             <v:imagedata r:id="rId15" o:title=""/>
           </v:shape>
-          <o:OLEObject Type="Embed" ProgID="Equation.DSMT4" ShapeID="_x0000_i1080" DrawAspect="Content" ObjectID="_1549741910" r:id="rId91"/>
+          <o:OLEObject Type="Embed" ProgID="Equation.DSMT4" ShapeID="_x0000_i1080" DrawAspect="Content" ObjectID="_1550514061" r:id="rId92"/>
         </w:object>
       </w:r>
       <w:r>
@@ -13013,7 +13303,7 @@
           <v:shape id="_x0000_i1081" type="#_x0000_t75" style="width:63.75pt;height:25.5pt" o:ole="">
             <v:imagedata r:id="rId41" o:title=""/>
           </v:shape>
-          <o:OLEObject Type="Embed" ProgID="Equation.3" ShapeID="_x0000_i1081" DrawAspect="Content" ObjectID="_1549741911" r:id="rId92"/>
+          <o:OLEObject Type="Embed" ProgID="Equation.3" ShapeID="_x0000_i1081" DrawAspect="Content" ObjectID="_1550514062" r:id="rId93"/>
         </w:object>
       </w:r>
       <w:r>
@@ -13061,9 +13351,9 @@
         </w:rPr>
         <w:object w:dxaOrig="2040" w:dyaOrig="580">
           <v:shape id="_x0000_i1082" type="#_x0000_t75" style="width:114pt;height:32.25pt" o:ole="">
-            <v:imagedata r:id="rId93" o:title=""/>
+            <v:imagedata r:id="rId94" o:title=""/>
           </v:shape>
-          <o:OLEObject Type="Embed" ProgID="Equation.3" ShapeID="_x0000_i1082" DrawAspect="Content" ObjectID="_1549741912" r:id="rId94"/>
+          <o:OLEObject Type="Embed" ProgID="Equation.3" ShapeID="_x0000_i1082" DrawAspect="Content" ObjectID="_1550514063" r:id="rId95"/>
         </w:object>
       </w:r>
       <w:r>
@@ -13171,7 +13461,7 @@
           <v:shape id="_x0000_i1083" type="#_x0000_t75" style="width:96pt;height:50.25pt" o:ole="">
             <v:imagedata r:id="rId30" o:title=""/>
           </v:shape>
-          <o:OLEObject Type="Embed" ProgID="Equation.3" ShapeID="_x0000_i1083" DrawAspect="Content" ObjectID="_1549741913" r:id="rId95"/>
+          <o:OLEObject Type="Embed" ProgID="Equation.3" ShapeID="_x0000_i1083" DrawAspect="Content" ObjectID="_1550514064" r:id="rId96"/>
         </w:object>
       </w:r>
       <w:r>
@@ -13203,9 +13493,9 @@
         </w:rPr>
         <w:object w:dxaOrig="2400" w:dyaOrig="999">
           <v:shape id="_x0000_i1084" type="#_x0000_t75" style="width:120pt;height:50.25pt" o:ole="">
-            <v:imagedata r:id="rId96" o:title=""/>
+            <v:imagedata r:id="rId97" o:title=""/>
           </v:shape>
-          <o:OLEObject Type="Embed" ProgID="Equation.3" ShapeID="_x0000_i1084" DrawAspect="Content" ObjectID="_1549741914" r:id="rId97"/>
+          <o:OLEObject Type="Embed" ProgID="Equation.3" ShapeID="_x0000_i1084" DrawAspect="Content" ObjectID="_1550514065" r:id="rId98"/>
         </w:object>
       </w:r>
       <w:r>
@@ -13295,7 +13585,7 @@
           <v:shape id="_x0000_i1085" type="#_x0000_t75" style="width:84pt;height:20.25pt" o:ole="">
             <v:imagedata r:id="rId21" o:title=""/>
           </v:shape>
-          <o:OLEObject Type="Embed" ProgID="Equation.3" ShapeID="_x0000_i1085" DrawAspect="Content" ObjectID="_1549741915" r:id="rId98"/>
+          <o:OLEObject Type="Embed" ProgID="Equation.3" ShapeID="_x0000_i1085" DrawAspect="Content" ObjectID="_1550514066" r:id="rId99"/>
         </w:object>
       </w:r>
       <w:r>
@@ -13328,9 +13618,9 @@
         </w:rPr>
         <w:object w:dxaOrig="1800" w:dyaOrig="360">
           <v:shape id="_x0000_i1086" type="#_x0000_t75" style="width:123.75pt;height:24pt" o:ole="">
-            <v:imagedata r:id="rId99" o:title=""/>
+            <v:imagedata r:id="rId100" o:title=""/>
           </v:shape>
-          <o:OLEObject Type="Embed" ProgID="Equation.3" ShapeID="_x0000_i1086" DrawAspect="Content" ObjectID="_1549741916" r:id="rId100"/>
+          <o:OLEObject Type="Embed" ProgID="Equation.3" ShapeID="_x0000_i1086" DrawAspect="Content" ObjectID="_1550514067" r:id="rId101"/>
         </w:object>
       </w:r>
       <w:r>
@@ -13575,7 +13865,7 @@
           <v:shape id="_x0000_i1087" type="#_x0000_t75" style="width:102.75pt;height:44.25pt" o:ole="">
             <v:imagedata r:id="rId25" o:title=""/>
           </v:shape>
-          <o:OLEObject Type="Embed" ProgID="Equation.3" ShapeID="_x0000_i1087" DrawAspect="Content" ObjectID="_1549741917" r:id="rId101"/>
+          <o:OLEObject Type="Embed" ProgID="Equation.3" ShapeID="_x0000_i1087" DrawAspect="Content" ObjectID="_1550514068" r:id="rId102"/>
         </w:object>
       </w:r>
       <w:r>
@@ -13606,9 +13896,9 @@
         </w:rPr>
         <w:object w:dxaOrig="2799" w:dyaOrig="800">
           <v:shape id="_x0000_i1088" type="#_x0000_t75" style="width:155.25pt;height:44.25pt" o:ole="">
-            <v:imagedata r:id="rId102" o:title=""/>
+            <v:imagedata r:id="rId103" o:title=""/>
           </v:shape>
-          <o:OLEObject Type="Embed" ProgID="Equation.3" ShapeID="_x0000_i1088" DrawAspect="Content" ObjectID="_1549741918" r:id="rId103"/>
+          <o:OLEObject Type="Embed" ProgID="Equation.3" ShapeID="_x0000_i1088" DrawAspect="Content" ObjectID="_1550514069" r:id="rId104"/>
         </w:object>
       </w:r>
       <w:r>
@@ -14269,7 +14559,7 @@
           <v:shape id="_x0000_i1089" type="#_x0000_t75" style="width:182.25pt;height:18.75pt" o:ole="">
             <v:imagedata r:id="rId15" o:title=""/>
           </v:shape>
-          <o:OLEObject Type="Embed" ProgID="Equation.DSMT4" ShapeID="_x0000_i1089" DrawAspect="Content" ObjectID="_1549741919" r:id="rId104"/>
+          <o:OLEObject Type="Embed" ProgID="Equation.DSMT4" ShapeID="_x0000_i1089" DrawAspect="Content" ObjectID="_1550514070" r:id="rId105"/>
         </w:object>
       </w:r>
       <w:r>
@@ -14556,7 +14846,7 @@
           <v:shape id="_x0000_i1090" type="#_x0000_t75" style="width:63.75pt;height:24.75pt" o:ole="">
             <v:imagedata r:id="rId41" o:title=""/>
           </v:shape>
-          <o:OLEObject Type="Embed" ProgID="Equation.3" ShapeID="_x0000_i1090" DrawAspect="Content" ObjectID="_1549741920" r:id="rId105"/>
+          <o:OLEObject Type="Embed" ProgID="Equation.3" ShapeID="_x0000_i1090" DrawAspect="Content" ObjectID="_1550514071" r:id="rId106"/>
         </w:object>
       </w:r>
       <w:r>
@@ -14604,9 +14894,9 @@
         </w:rPr>
         <w:object w:dxaOrig="2040" w:dyaOrig="580">
           <v:shape id="_x0000_i1091" type="#_x0000_t75" style="width:114pt;height:32.25pt" o:ole="">
-            <v:imagedata r:id="rId93" o:title=""/>
+            <v:imagedata r:id="rId94" o:title=""/>
           </v:shape>
-          <o:OLEObject Type="Embed" ProgID="Equation.3" ShapeID="_x0000_i1091" DrawAspect="Content" ObjectID="_1549741921" r:id="rId106"/>
+          <o:OLEObject Type="Embed" ProgID="Equation.3" ShapeID="_x0000_i1091" DrawAspect="Content" ObjectID="_1550514072" r:id="rId107"/>
         </w:object>
       </w:r>
       <w:r>
@@ -14716,7 +15006,7 @@
           <v:shape id="_x0000_i1092" type="#_x0000_t75" style="width:96pt;height:50.25pt" o:ole="">
             <v:imagedata r:id="rId30" o:title=""/>
           </v:shape>
-          <o:OLEObject Type="Embed" ProgID="Equation.3" ShapeID="_x0000_i1092" DrawAspect="Content" ObjectID="_1549741922" r:id="rId107"/>
+          <o:OLEObject Type="Embed" ProgID="Equation.3" ShapeID="_x0000_i1092" DrawAspect="Content" ObjectID="_1550514073" r:id="rId108"/>
         </w:object>
       </w:r>
       <w:r>
@@ -14760,9 +15050,9 @@
         </w:rPr>
         <w:object w:dxaOrig="2420" w:dyaOrig="999">
           <v:shape id="_x0000_i1093" type="#_x0000_t75" style="width:120.75pt;height:50.25pt" o:ole="">
-            <v:imagedata r:id="rId108" o:title=""/>
+            <v:imagedata r:id="rId109" o:title=""/>
           </v:shape>
-          <o:OLEObject Type="Embed" ProgID="Equation.3" ShapeID="_x0000_i1093" DrawAspect="Content" ObjectID="_1549741923" r:id="rId109"/>
+          <o:OLEObject Type="Embed" ProgID="Equation.3" ShapeID="_x0000_i1093" DrawAspect="Content" ObjectID="_1550514074" r:id="rId110"/>
         </w:object>
       </w:r>
       <w:proofErr w:type="spellStart"/>
@@ -14844,7 +15134,7 @@
           <v:shape id="_x0000_i1094" type="#_x0000_t75" style="width:84pt;height:18.75pt" o:ole="">
             <v:imagedata r:id="rId21" o:title=""/>
           </v:shape>
-          <o:OLEObject Type="Embed" ProgID="Equation.3" ShapeID="_x0000_i1094" DrawAspect="Content" ObjectID="_1549741924" r:id="rId110"/>
+          <o:OLEObject Type="Embed" ProgID="Equation.3" ShapeID="_x0000_i1094" DrawAspect="Content" ObjectID="_1550514075" r:id="rId111"/>
         </w:object>
       </w:r>
       <w:r>
@@ -14877,9 +15167,9 @@
         </w:rPr>
         <w:object w:dxaOrig="1780" w:dyaOrig="360">
           <v:shape id="_x0000_i1095" type="#_x0000_t75" style="width:120.75pt;height:24pt" o:ole="">
-            <v:imagedata r:id="rId111" o:title=""/>
+            <v:imagedata r:id="rId112" o:title=""/>
           </v:shape>
-          <o:OLEObject Type="Embed" ProgID="Equation.3" ShapeID="_x0000_i1095" DrawAspect="Content" ObjectID="_1549741925" r:id="rId112"/>
+          <o:OLEObject Type="Embed" ProgID="Equation.3" ShapeID="_x0000_i1095" DrawAspect="Content" ObjectID="_1550514076" r:id="rId113"/>
         </w:object>
       </w:r>
       <w:r>
@@ -15143,7 +15433,7 @@
           <v:shape id="_x0000_i1096" type="#_x0000_t75" style="width:102.75pt;height:44.25pt" o:ole="">
             <v:imagedata r:id="rId25" o:title=""/>
           </v:shape>
-          <o:OLEObject Type="Embed" ProgID="Equation.3" ShapeID="_x0000_i1096" DrawAspect="Content" ObjectID="_1549741926" r:id="rId113"/>
+          <o:OLEObject Type="Embed" ProgID="Equation.3" ShapeID="_x0000_i1096" DrawAspect="Content" ObjectID="_1550514077" r:id="rId114"/>
         </w:object>
       </w:r>
       <w:r>
@@ -15198,9 +15488,9 @@
         </w:rPr>
         <w:object w:dxaOrig="3200" w:dyaOrig="800">
           <v:shape id="_x0000_i1097" type="#_x0000_t75" style="width:176.25pt;height:44.25pt" o:ole="">
-            <v:imagedata r:id="rId64" o:title=""/>
+            <v:imagedata r:id="rId115" o:title=""/>
           </v:shape>
-          <o:OLEObject Type="Embed" ProgID="Equation.3" ShapeID="_x0000_i1097" DrawAspect="Content" ObjectID="_1549741927" r:id="rId114"/>
+          <o:OLEObject Type="Embed" ProgID="Equation.3" ShapeID="_x0000_i1097" DrawAspect="Content" ObjectID="_1550514078" r:id="rId116"/>
         </w:object>
       </w:r>
       <w:r>
@@ -16009,7 +16299,7 @@
           <v:shape id="_x0000_i1098" type="#_x0000_t75" style="width:181.5pt;height:18.75pt" o:ole="">
             <v:imagedata r:id="rId15" o:title=""/>
           </v:shape>
-          <o:OLEObject Type="Embed" ProgID="Equation.DSMT4" ShapeID="_x0000_i1098" DrawAspect="Content" ObjectID="_1549741928" r:id="rId115"/>
+          <o:OLEObject Type="Embed" ProgID="Equation.DSMT4" ShapeID="_x0000_i1098" DrawAspect="Content" ObjectID="_1550514079" r:id="rId117"/>
         </w:object>
       </w:r>
       <w:r>
@@ -16329,7 +16619,7 @@
           <v:shape id="_x0000_i1099" type="#_x0000_t75" style="width:63.75pt;height:24.75pt" o:ole="">
             <v:imagedata r:id="rId41" o:title=""/>
           </v:shape>
-          <o:OLEObject Type="Embed" ProgID="Equation.3" ShapeID="_x0000_i1099" DrawAspect="Content" ObjectID="_1549741929" r:id="rId116"/>
+          <o:OLEObject Type="Embed" ProgID="Equation.3" ShapeID="_x0000_i1099" DrawAspect="Content" ObjectID="_1550514080" r:id="rId118"/>
         </w:object>
       </w:r>
       <w:r>
@@ -16387,7 +16677,7 @@
           <v:shape id="_x0000_i1100" type="#_x0000_t75" style="width:101.25pt;height:32.25pt" o:ole="">
             <v:imagedata r:id="rId68" o:title=""/>
           </v:shape>
-          <o:OLEObject Type="Embed" ProgID="Equation.3" ShapeID="_x0000_i1100" DrawAspect="Content" ObjectID="_1549741930" r:id="rId117"/>
+          <o:OLEObject Type="Embed" ProgID="Equation.3" ShapeID="_x0000_i1100" DrawAspect="Content" ObjectID="_1550514081" r:id="rId119"/>
         </w:object>
       </w:r>
       <w:r>
@@ -16538,7 +16828,7 @@
           <v:shape id="_x0000_i1101" type="#_x0000_t75" style="width:96pt;height:50.25pt" o:ole="">
             <v:imagedata r:id="rId30" o:title=""/>
           </v:shape>
-          <o:OLEObject Type="Embed" ProgID="Equation.3" ShapeID="_x0000_i1101" DrawAspect="Content" ObjectID="_1549741931" r:id="rId118"/>
+          <o:OLEObject Type="Embed" ProgID="Equation.3" ShapeID="_x0000_i1101" DrawAspect="Content" ObjectID="_1550514082" r:id="rId120"/>
         </w:object>
       </w:r>
       <w:r>
@@ -16588,9 +16878,9 @@
         </w:rPr>
         <w:object w:dxaOrig="2460" w:dyaOrig="1020">
           <v:shape id="_x0000_i1102" type="#_x0000_t75" style="width:123.75pt;height:51.75pt" o:ole="">
-            <v:imagedata r:id="rId71" o:title=""/>
+            <v:imagedata r:id="rId121" o:title=""/>
           </v:shape>
-          <o:OLEObject Type="Embed" ProgID="Equation.3" ShapeID="_x0000_i1102" DrawAspect="Content" ObjectID="_1549741932" r:id="rId119"/>
+          <o:OLEObject Type="Embed" ProgID="Equation.3" ShapeID="_x0000_i1102" DrawAspect="Content" ObjectID="_1550514083" r:id="rId122"/>
         </w:object>
       </w:r>
       <w:r>
@@ -16696,7 +16986,7 @@
           <v:shape id="_x0000_i1103" type="#_x0000_t75" style="width:84pt;height:20.25pt" o:ole="">
             <v:imagedata r:id="rId21" o:title=""/>
           </v:shape>
-          <o:OLEObject Type="Embed" ProgID="Equation.3" ShapeID="_x0000_i1103" DrawAspect="Content" ObjectID="_1549741933" r:id="rId120"/>
+          <o:OLEObject Type="Embed" ProgID="Equation.3" ShapeID="_x0000_i1103" DrawAspect="Content" ObjectID="_1550514084" r:id="rId123"/>
         </w:object>
       </w:r>
       <w:r>
@@ -16747,9 +17037,9 @@
         </w:rPr>
         <w:object w:dxaOrig="1719" w:dyaOrig="360">
           <v:shape id="_x0000_i1104" type="#_x0000_t75" style="width:117.75pt;height:24pt" o:ole="">
-            <v:imagedata r:id="rId74" o:title=""/>
+            <v:imagedata r:id="rId124" o:title=""/>
           </v:shape>
-          <o:OLEObject Type="Embed" ProgID="Equation.3" ShapeID="_x0000_i1104" DrawAspect="Content" ObjectID="_1549741934" r:id="rId121"/>
+          <o:OLEObject Type="Embed" ProgID="Equation.3" ShapeID="_x0000_i1104" DrawAspect="Content" ObjectID="_1550514085" r:id="rId125"/>
         </w:object>
       </w:r>
       <w:r>
@@ -17019,7 +17309,7 @@
           <v:shape id="_x0000_i1105" type="#_x0000_t75" style="width:102.75pt;height:44.25pt" o:ole="">
             <v:imagedata r:id="rId25" o:title=""/>
           </v:shape>
-          <o:OLEObject Type="Embed" ProgID="Equation.3" ShapeID="_x0000_i1105" DrawAspect="Content" ObjectID="_1549741935" r:id="rId122"/>
+          <o:OLEObject Type="Embed" ProgID="Equation.3" ShapeID="_x0000_i1105" DrawAspect="Content" ObjectID="_1550514086" r:id="rId126"/>
         </w:object>
       </w:r>
       <w:r>
@@ -17074,9 +17364,9 @@
         </w:rPr>
         <w:object w:dxaOrig="2820" w:dyaOrig="800">
           <v:shape id="_x0000_i1106" type="#_x0000_t75" style="width:156pt;height:44.25pt" o:ole="">
-            <v:imagedata r:id="rId77" o:title=""/>
+            <v:imagedata r:id="rId127" o:title=""/>
           </v:shape>
-          <o:OLEObject Type="Embed" ProgID="Equation.3" ShapeID="_x0000_i1106" DrawAspect="Content" ObjectID="_1549741936" r:id="rId123"/>
+          <o:OLEObject Type="Embed" ProgID="Equation.3" ShapeID="_x0000_i1106" DrawAspect="Content" ObjectID="_1550514087" r:id="rId128"/>
         </w:object>
       </w:r>
       <w:r>
@@ -17787,7 +18077,7 @@
           <v:shape id="_x0000_i1107" type="#_x0000_t75" style="width:182.25pt;height:18.75pt" o:ole="">
             <v:imagedata r:id="rId15" o:title=""/>
           </v:shape>
-          <o:OLEObject Type="Embed" ProgID="Equation.DSMT4" ShapeID="_x0000_i1107" DrawAspect="Content" ObjectID="_1549741937" r:id="rId124"/>
+          <o:OLEObject Type="Embed" ProgID="Equation.DSMT4" ShapeID="_x0000_i1107" DrawAspect="Content" ObjectID="_1550514088" r:id="rId129"/>
         </w:object>
       </w:r>
       <w:r>
@@ -18092,7 +18382,7 @@
           <v:shape id="_x0000_i1108" type="#_x0000_t75" style="width:63.75pt;height:24.75pt" o:ole="">
             <v:imagedata r:id="rId41" o:title=""/>
           </v:shape>
-          <o:OLEObject Type="Embed" ProgID="Equation.3" ShapeID="_x0000_i1108" DrawAspect="Content" ObjectID="_1549741938" r:id="rId125"/>
+          <o:OLEObject Type="Embed" ProgID="Equation.3" ShapeID="_x0000_i1108" DrawAspect="Content" ObjectID="_1550514089" r:id="rId130"/>
         </w:object>
       </w:r>
       <w:r>
@@ -18190,7 +18480,7 @@
           <v:shape id="_x0000_i1109" type="#_x0000_t75" style="width:101.25pt;height:32.25pt" o:ole="">
             <v:imagedata r:id="rId68" o:title=""/>
           </v:shape>
-          <o:OLEObject Type="Embed" ProgID="Equation.3" ShapeID="_x0000_i1109" DrawAspect="Content" ObjectID="_1549741939" r:id="rId126"/>
+          <o:OLEObject Type="Embed" ProgID="Equation.3" ShapeID="_x0000_i1109" DrawAspect="Content" ObjectID="_1550514090" r:id="rId131"/>
         </w:object>
       </w:r>
     </w:p>
@@ -18314,7 +18604,7 @@
           <v:shape id="_x0000_i1110" type="#_x0000_t75" style="width:96pt;height:50.25pt" o:ole="">
             <v:imagedata r:id="rId30" o:title=""/>
           </v:shape>
-          <o:OLEObject Type="Embed" ProgID="Equation.3" ShapeID="_x0000_i1110" DrawAspect="Content" ObjectID="_1549741940" r:id="rId127"/>
+          <o:OLEObject Type="Embed" ProgID="Equation.3" ShapeID="_x0000_i1110" DrawAspect="Content" ObjectID="_1550514091" r:id="rId132"/>
         </w:object>
       </w:r>
       <w:r>
@@ -18375,9 +18665,9 @@
         </w:rPr>
         <w:object w:dxaOrig="2460" w:dyaOrig="1020">
           <v:shape id="_x0000_i1111" type="#_x0000_t75" style="width:123.75pt;height:51.75pt" o:ole="">
-            <v:imagedata r:id="rId83" o:title=""/>
+            <v:imagedata r:id="rId133" o:title=""/>
           </v:shape>
-          <o:OLEObject Type="Embed" ProgID="Equation.3" ShapeID="_x0000_i1111" DrawAspect="Content" ObjectID="_1549741941" r:id="rId128"/>
+          <o:OLEObject Type="Embed" ProgID="Equation.3" ShapeID="_x0000_i1111" DrawAspect="Content" ObjectID="_1550514092" r:id="rId134"/>
         </w:object>
       </w:r>
       <w:proofErr w:type="spellStart"/>
@@ -18471,7 +18761,7 @@
           <v:shape id="_x0000_i1112" type="#_x0000_t75" style="width:84pt;height:18.75pt" o:ole="">
             <v:imagedata r:id="rId21" o:title=""/>
           </v:shape>
-          <o:OLEObject Type="Embed" ProgID="Equation.3" ShapeID="_x0000_i1112" DrawAspect="Content" ObjectID="_1549741942" r:id="rId129"/>
+          <o:OLEObject Type="Embed" ProgID="Equation.3" ShapeID="_x0000_i1112" DrawAspect="Content" ObjectID="_1550514093" r:id="rId135"/>
         </w:object>
       </w:r>
       <w:r>
@@ -18522,9 +18812,9 @@
         </w:rPr>
         <w:object w:dxaOrig="1719" w:dyaOrig="360">
           <v:shape id="_x0000_i1113" type="#_x0000_t75" style="width:117.75pt;height:24pt" o:ole="">
-            <v:imagedata r:id="rId86" o:title=""/>
+            <v:imagedata r:id="rId136" o:title=""/>
           </v:shape>
-          <o:OLEObject Type="Embed" ProgID="Equation.3" ShapeID="_x0000_i1113" DrawAspect="Content" ObjectID="_1549741943" r:id="rId130"/>
+          <o:OLEObject Type="Embed" ProgID="Equation.3" ShapeID="_x0000_i1113" DrawAspect="Content" ObjectID="_1550514094" r:id="rId137"/>
         </w:object>
       </w:r>
       <w:r>
@@ -18759,7 +19049,7 @@
           <v:shape id="_x0000_i1114" type="#_x0000_t75" style="width:102.75pt;height:44.25pt" o:ole="">
             <v:imagedata r:id="rId25" o:title=""/>
           </v:shape>
-          <o:OLEObject Type="Embed" ProgID="Equation.3" ShapeID="_x0000_i1114" DrawAspect="Content" ObjectID="_1549741944" r:id="rId131"/>
+          <o:OLEObject Type="Embed" ProgID="Equation.3" ShapeID="_x0000_i1114" DrawAspect="Content" ObjectID="_1550514095" r:id="rId138"/>
         </w:object>
       </w:r>
       <w:r>
@@ -18814,9 +19104,9 @@
         </w:rPr>
         <w:object w:dxaOrig="2960" w:dyaOrig="800">
           <v:shape id="_x0000_i1115" type="#_x0000_t75" style="width:162.75pt;height:44.25pt" o:ole="">
-            <v:imagedata r:id="rId132" o:title=""/>
+            <v:imagedata r:id="rId139" o:title=""/>
           </v:shape>
-          <o:OLEObject Type="Embed" ProgID="Equation.3" ShapeID="_x0000_i1115" DrawAspect="Content" ObjectID="_1549741945" r:id="rId133"/>
+          <o:OLEObject Type="Embed" ProgID="Equation.3" ShapeID="_x0000_i1115" DrawAspect="Content" ObjectID="_1550514096" r:id="rId140"/>
         </w:object>
       </w:r>
       <w:r>
@@ -19561,7 +19851,7 @@
           <v:shape id="_x0000_i1116" type="#_x0000_t75" style="width:181.5pt;height:18.75pt" o:ole="">
             <v:imagedata r:id="rId15" o:title=""/>
           </v:shape>
-          <o:OLEObject Type="Embed" ProgID="Equation.DSMT4" ShapeID="_x0000_i1116" DrawAspect="Content" ObjectID="_1549741946" r:id="rId134"/>
+          <o:OLEObject Type="Embed" ProgID="Equation.DSMT4" ShapeID="_x0000_i1116" DrawAspect="Content" ObjectID="_1550514097" r:id="rId141"/>
         </w:object>
       </w:r>
       <w:r>
@@ -19881,7 +20171,7 @@
           <v:shape id="_x0000_i1117" type="#_x0000_t75" style="width:63.75pt;height:24.75pt" o:ole="">
             <v:imagedata r:id="rId41" o:title=""/>
           </v:shape>
-          <o:OLEObject Type="Embed" ProgID="Equation.3" ShapeID="_x0000_i1117" DrawAspect="Content" ObjectID="_1549741947" r:id="rId135"/>
+          <o:OLEObject Type="Embed" ProgID="Equation.3" ShapeID="_x0000_i1117" DrawAspect="Content" ObjectID="_1550514098" r:id="rId142"/>
         </w:object>
       </w:r>
       <w:r>
@@ -19938,9 +20228,9 @@
         </w:rPr>
         <w:object w:dxaOrig="2079" w:dyaOrig="580">
           <v:shape id="_x0000_i1118" type="#_x0000_t75" style="width:116.25pt;height:32.25pt" o:ole="">
-            <v:imagedata r:id="rId136" o:title=""/>
+            <v:imagedata r:id="rId143" o:title=""/>
           </v:shape>
-          <o:OLEObject Type="Embed" ProgID="Equation.3" ShapeID="_x0000_i1118" DrawAspect="Content" ObjectID="_1549741948" r:id="rId137"/>
+          <o:OLEObject Type="Embed" ProgID="Equation.3" ShapeID="_x0000_i1118" DrawAspect="Content" ObjectID="_1550514099" r:id="rId144"/>
         </w:object>
       </w:r>
       <w:r>
@@ -20090,7 +20380,7 @@
           <v:shape id="_x0000_i1119" type="#_x0000_t75" style="width:96pt;height:50.25pt" o:ole="">
             <v:imagedata r:id="rId30" o:title=""/>
           </v:shape>
-          <o:OLEObject Type="Embed" ProgID="Equation.3" ShapeID="_x0000_i1119" DrawAspect="Content" ObjectID="_1549741949" r:id="rId138"/>
+          <o:OLEObject Type="Embed" ProgID="Equation.3" ShapeID="_x0000_i1119" DrawAspect="Content" ObjectID="_1550514100" r:id="rId145"/>
         </w:object>
       </w:r>
       <w:r>
@@ -20140,9 +20430,9 @@
         </w:rPr>
         <w:object w:dxaOrig="2460" w:dyaOrig="1020">
           <v:shape id="_x0000_i1120" type="#_x0000_t75" style="width:122.25pt;height:51.75pt" o:ole="">
-            <v:imagedata r:id="rId139" o:title=""/>
+            <v:imagedata r:id="rId146" o:title=""/>
           </v:shape>
-          <o:OLEObject Type="Embed" ProgID="Equation.3" ShapeID="_x0000_i1120" DrawAspect="Content" ObjectID="_1549741950" r:id="rId140"/>
+          <o:OLEObject Type="Embed" ProgID="Equation.3" ShapeID="_x0000_i1120" DrawAspect="Content" ObjectID="_1550514101" r:id="rId147"/>
         </w:object>
       </w:r>
       <w:r>
@@ -20240,7 +20530,7 @@
           <v:shape id="_x0000_i1121" type="#_x0000_t75" style="width:84pt;height:20.25pt" o:ole="">
             <v:imagedata r:id="rId21" o:title=""/>
           </v:shape>
-          <o:OLEObject Type="Embed" ProgID="Equation.3" ShapeID="_x0000_i1121" DrawAspect="Content" ObjectID="_1549741951" r:id="rId141"/>
+          <o:OLEObject Type="Embed" ProgID="Equation.3" ShapeID="_x0000_i1121" DrawAspect="Content" ObjectID="_1550514102" r:id="rId148"/>
         </w:object>
       </w:r>
       <w:r>
@@ -20291,9 +20581,9 @@
         </w:rPr>
         <w:object w:dxaOrig="1820" w:dyaOrig="360">
           <v:shape id="_x0000_i1122" type="#_x0000_t75" style="width:125.25pt;height:24pt" o:ole="">
-            <v:imagedata r:id="rId142" o:title=""/>
+            <v:imagedata r:id="rId149" o:title=""/>
           </v:shape>
-          <o:OLEObject Type="Embed" ProgID="Equation.3" ShapeID="_x0000_i1122" DrawAspect="Content" ObjectID="_1549741952" r:id="rId143"/>
+          <o:OLEObject Type="Embed" ProgID="Equation.3" ShapeID="_x0000_i1122" DrawAspect="Content" ObjectID="_1550514103" r:id="rId150"/>
         </w:object>
       </w:r>
       <w:r>
@@ -20563,7 +20853,7 @@
           <v:shape id="_x0000_i1123" type="#_x0000_t75" style="width:102.75pt;height:44.25pt" o:ole="">
             <v:imagedata r:id="rId25" o:title=""/>
           </v:shape>
-          <o:OLEObject Type="Embed" ProgID="Equation.3" ShapeID="_x0000_i1123" DrawAspect="Content" ObjectID="_1549741953" r:id="rId144"/>
+          <o:OLEObject Type="Embed" ProgID="Equation.3" ShapeID="_x0000_i1123" DrawAspect="Content" ObjectID="_1550514104" r:id="rId151"/>
         </w:object>
       </w:r>
       <w:r>
@@ -20618,9 +20908,9 @@
         </w:rPr>
         <w:object w:dxaOrig="2880" w:dyaOrig="800">
           <v:shape id="_x0000_i1124" type="#_x0000_t75" style="width:158.25pt;height:44.25pt" o:ole="">
-            <v:imagedata r:id="rId145" o:title=""/>
+            <v:imagedata r:id="rId152" o:title=""/>
           </v:shape>
-          <o:OLEObject Type="Embed" ProgID="Equation.3" ShapeID="_x0000_i1124" DrawAspect="Content" ObjectID="_1549741954" r:id="rId146"/>
+          <o:OLEObject Type="Embed" ProgID="Equation.3" ShapeID="_x0000_i1124" DrawAspect="Content" ObjectID="_1550514105" r:id="rId153"/>
         </w:object>
       </w:r>
       <w:r>
@@ -21375,7 +21665,7 @@
           <v:shape id="_x0000_i1125" type="#_x0000_t75" style="width:182.25pt;height:18.75pt" o:ole="">
             <v:imagedata r:id="rId15" o:title=""/>
           </v:shape>
-          <o:OLEObject Type="Embed" ProgID="Equation.DSMT4" ShapeID="_x0000_i1125" DrawAspect="Content" ObjectID="_1549741955" r:id="rId147"/>
+          <o:OLEObject Type="Embed" ProgID="Equation.DSMT4" ShapeID="_x0000_i1125" DrawAspect="Content" ObjectID="_1550514106" r:id="rId154"/>
         </w:object>
       </w:r>
       <w:r>
@@ -21710,7 +22000,7 @@
           <v:shape id="_x0000_i1126" type="#_x0000_t75" style="width:63.75pt;height:24.75pt" o:ole="">
             <v:imagedata r:id="rId41" o:title=""/>
           </v:shape>
-          <o:OLEObject Type="Embed" ProgID="Equation.3" ShapeID="_x0000_i1126" DrawAspect="Content" ObjectID="_1549741956" r:id="rId148"/>
+          <o:OLEObject Type="Embed" ProgID="Equation.3" ShapeID="_x0000_i1126" DrawAspect="Content" ObjectID="_1550514107" r:id="rId155"/>
         </w:object>
       </w:r>
       <w:r>
@@ -21766,9 +22056,9 @@
         </w:rPr>
         <w:object w:dxaOrig="2079" w:dyaOrig="580">
           <v:shape id="_x0000_i1127" type="#_x0000_t75" style="width:116.25pt;height:32.25pt" o:ole="">
-            <v:imagedata r:id="rId136" o:title=""/>
+            <v:imagedata r:id="rId143" o:title=""/>
           </v:shape>
-          <o:OLEObject Type="Embed" ProgID="Equation.3" ShapeID="_x0000_i1127" DrawAspect="Content" ObjectID="_1549741957" r:id="rId149"/>
+          <o:OLEObject Type="Embed" ProgID="Equation.3" ShapeID="_x0000_i1127" DrawAspect="Content" ObjectID="_1550514108" r:id="rId156"/>
         </w:object>
       </w:r>
       <w:r>
@@ -21929,7 +22219,7 @@
           <v:shape id="_x0000_i1128" type="#_x0000_t75" style="width:96pt;height:50.25pt" o:ole="">
             <v:imagedata r:id="rId30" o:title=""/>
           </v:shape>
-          <o:OLEObject Type="Embed" ProgID="Equation.3" ShapeID="_x0000_i1128" DrawAspect="Content" ObjectID="_1549741958" r:id="rId150"/>
+          <o:OLEObject Type="Embed" ProgID="Equation.3" ShapeID="_x0000_i1128" DrawAspect="Content" ObjectID="_1550514109" r:id="rId157"/>
         </w:object>
       </w:r>
       <w:r>
@@ -21991,9 +22281,9 @@
         </w:rPr>
         <w:object w:dxaOrig="2460" w:dyaOrig="1020">
           <v:shape id="_x0000_i1129" type="#_x0000_t75" style="width:123.75pt;height:51.75pt" o:ole="">
-            <v:imagedata r:id="rId151" o:title=""/>
+            <v:imagedata r:id="rId158" o:title=""/>
           </v:shape>
-          <o:OLEObject Type="Embed" ProgID="Equation.3" ShapeID="_x0000_i1129" DrawAspect="Content" ObjectID="_1549741959" r:id="rId152"/>
+          <o:OLEObject Type="Embed" ProgID="Equation.3" ShapeID="_x0000_i1129" DrawAspect="Content" ObjectID="_1550514110" r:id="rId159"/>
         </w:object>
       </w:r>
       <w:proofErr w:type="spellStart"/>
@@ -22075,7 +22365,7 @@
           <v:shape id="_x0000_i1130" type="#_x0000_t75" style="width:84pt;height:18.75pt" o:ole="">
             <v:imagedata r:id="rId21" o:title=""/>
           </v:shape>
-          <o:OLEObject Type="Embed" ProgID="Equation.3" ShapeID="_x0000_i1130" DrawAspect="Content" ObjectID="_1549741960" r:id="rId153"/>
+          <o:OLEObject Type="Embed" ProgID="Equation.3" ShapeID="_x0000_i1130" DrawAspect="Content" ObjectID="_1550514111" r:id="rId160"/>
         </w:object>
       </w:r>
       <w:r>
@@ -22126,9 +22416,9 @@
         </w:rPr>
         <w:object w:dxaOrig="1800" w:dyaOrig="360">
           <v:shape id="_x0000_i1131" type="#_x0000_t75" style="width:122.25pt;height:24pt" o:ole="">
-            <v:imagedata r:id="rId154" o:title=""/>
+            <v:imagedata r:id="rId161" o:title=""/>
           </v:shape>
-          <o:OLEObject Type="Embed" ProgID="Equation.3" ShapeID="_x0000_i1131" DrawAspect="Content" ObjectID="_1549741961" r:id="rId155"/>
+          <o:OLEObject Type="Embed" ProgID="Equation.3" ShapeID="_x0000_i1131" DrawAspect="Content" ObjectID="_1550514112" r:id="rId162"/>
         </w:object>
       </w:r>
       <w:r>
@@ -22344,7 +22634,7 @@
                     </pic:cNvPicPr>
                   </pic:nvPicPr>
                   <pic:blipFill>
-                    <a:blip r:embed="rId156" cstate="print"/>
+                    <a:blip r:embed="rId163" cstate="print"/>
                     <a:srcRect r="7964" b="7098"/>
                     <a:stretch>
                       <a:fillRect/>
@@ -23271,17 +23561,7 @@
           <w:sz w:val="28"/>
           <w:szCs w:val="28"/>
         </w:rPr>
-        <w:t>5х4,5+8х4,</w:t>
-      </w:r>
-      <w:bookmarkStart w:id="0" w:name="_GoBack"/>
-      <w:bookmarkEnd w:id="0"/>
-      <w:r>
-        <w:rPr>
-          <w:rFonts w:ascii="Times New Roman" w:hAnsi="Times New Roman" w:cs="Times New Roman"/>
-          <w:sz w:val="28"/>
-          <w:szCs w:val="28"/>
-        </w:rPr>
-        <w:t>5=58,5</w:t>
+        <w:t>5х4,5+8х4,5=58,5</w:t>
       </w:r>
       <w:r>
         <w:rPr>
@@ -28074,9 +28354,9 @@
               </w:rPr>
               <w:object w:dxaOrig="1500" w:dyaOrig="340">
                 <v:shape id="_x0000_i1132" type="#_x0000_t75" style="width:75.75pt;height:17.25pt" o:ole="" fillcolor="window">
-                  <v:imagedata r:id="rId157" o:title=""/>
+                  <v:imagedata r:id="rId164" o:title=""/>
                 </v:shape>
-                <o:OLEObject Type="Embed" ProgID="Equation.3" ShapeID="_x0000_i1132" DrawAspect="Content" ObjectID="_1549741962" r:id="rId158"/>
+                <o:OLEObject Type="Embed" ProgID="Equation.3" ShapeID="_x0000_i1132" DrawAspect="Content" ObjectID="_1550514113" r:id="rId165"/>
               </w:object>
             </w:r>
             <w:r>
@@ -28274,9 +28554,9 @@
               </w:rPr>
               <w:object w:dxaOrig="180" w:dyaOrig="340">
                 <v:shape id="_x0000_i1133" type="#_x0000_t75" style="width:9.75pt;height:17.25pt" o:ole="" fillcolor="window">
-                  <v:imagedata r:id="rId159" o:title=""/>
+                  <v:imagedata r:id="rId166" o:title=""/>
                 </v:shape>
-                <o:OLEObject Type="Embed" ProgID="Equation.3" ShapeID="_x0000_i1133" DrawAspect="Content" ObjectID="_1549741963" r:id="rId160"/>
+                <o:OLEObject Type="Embed" ProgID="Equation.3" ShapeID="_x0000_i1133" DrawAspect="Content" ObjectID="_1550514114" r:id="rId167"/>
               </w:object>
             </w:r>
             <w:r>
@@ -28289,9 +28569,9 @@
               </w:rPr>
               <w:object w:dxaOrig="940" w:dyaOrig="240">
                 <v:shape id="_x0000_i1134" type="#_x0000_t75" style="width:47.25pt;height:12pt" o:ole="" fillcolor="window">
-                  <v:imagedata r:id="rId161" o:title=""/>
+                  <v:imagedata r:id="rId168" o:title=""/>
                 </v:shape>
-                <o:OLEObject Type="Embed" ProgID="Equation.3" ShapeID="_x0000_i1134" DrawAspect="Content" ObjectID="_1549741964" r:id="rId162"/>
+                <o:OLEObject Type="Embed" ProgID="Equation.3" ShapeID="_x0000_i1134" DrawAspect="Content" ObjectID="_1550514115" r:id="rId169"/>
               </w:object>
             </w:r>
             <w:r>
@@ -28313,9 +28593,9 @@
               </w:rPr>
               <w:object w:dxaOrig="920" w:dyaOrig="300">
                 <v:shape id="_x0000_i1135" type="#_x0000_t75" style="width:45.75pt;height:15.75pt" o:ole="" fillcolor="window">
-                  <v:imagedata r:id="rId163" o:title=""/>
+                  <v:imagedata r:id="rId170" o:title=""/>
                 </v:shape>
-                <o:OLEObject Type="Embed" ProgID="Equation.3" ShapeID="_x0000_i1135" DrawAspect="Content" ObjectID="_1549741965" r:id="rId164"/>
+                <o:OLEObject Type="Embed" ProgID="Equation.3" ShapeID="_x0000_i1135" DrawAspect="Content" ObjectID="_1550514116" r:id="rId171"/>
               </w:object>
             </w:r>
             <w:r>
@@ -28506,9 +28786,9 @@
         </w:rPr>
         <w:object w:dxaOrig="1480" w:dyaOrig="340">
           <v:shape id="_x0000_i1136" type="#_x0000_t75" style="width:74.25pt;height:17.25pt" o:ole="" fillcolor="window">
-            <v:imagedata r:id="rId165" o:title=""/>
+            <v:imagedata r:id="rId172" o:title=""/>
           </v:shape>
-          <o:OLEObject Type="Embed" ProgID="Equation.3" ShapeID="_x0000_i1136" DrawAspect="Content" ObjectID="_1549741966" r:id="rId166"/>
+          <o:OLEObject Type="Embed" ProgID="Equation.3" ShapeID="_x0000_i1136" DrawAspect="Content" ObjectID="_1550514117" r:id="rId173"/>
         </w:object>
       </w:r>
       <w:r>
@@ -28588,9 +28868,9 @@
               </w:rPr>
               <w:object w:dxaOrig="2140" w:dyaOrig="660">
                 <v:shape id="_x0000_i1137" type="#_x0000_t75" style="width:107.25pt;height:33.75pt" o:ole="" fillcolor="window">
-                  <v:imagedata r:id="rId167" o:title=""/>
+                  <v:imagedata r:id="rId174" o:title=""/>
                 </v:shape>
-                <o:OLEObject Type="Embed" ProgID="Equation.3" ShapeID="_x0000_i1137" DrawAspect="Content" ObjectID="_1549741967" r:id="rId168"/>
+                <o:OLEObject Type="Embed" ProgID="Equation.3" ShapeID="_x0000_i1137" DrawAspect="Content" ObjectID="_1550514118" r:id="rId175"/>
               </w:object>
             </w:r>
             <w:r>
@@ -28920,9 +29200,9 @@
               </w:rPr>
               <w:object w:dxaOrig="1939" w:dyaOrig="380">
                 <v:shape id="_x0000_i1138" type="#_x0000_t75" style="width:96.75pt;height:18.75pt" o:ole="" fillcolor="window">
-                  <v:imagedata r:id="rId169" o:title=""/>
+                  <v:imagedata r:id="rId176" o:title=""/>
                 </v:shape>
-                <o:OLEObject Type="Embed" ProgID="Equation.3" ShapeID="_x0000_i1138" DrawAspect="Content" ObjectID="_1549741968" r:id="rId170"/>
+                <o:OLEObject Type="Embed" ProgID="Equation.3" ShapeID="_x0000_i1138" DrawAspect="Content" ObjectID="_1550514119" r:id="rId177"/>
               </w:object>
             </w:r>
             <w:r>
@@ -28944,9 +29224,9 @@
               </w:rPr>
               <w:object w:dxaOrig="2020" w:dyaOrig="380">
                 <v:shape id="_x0000_i1139" type="#_x0000_t75" style="width:101.25pt;height:18.75pt" o:ole="" fillcolor="window">
-                  <v:imagedata r:id="rId171" o:title=""/>
+                  <v:imagedata r:id="rId178" o:title=""/>
                 </v:shape>
-                <o:OLEObject Type="Embed" ProgID="Equation.3" ShapeID="_x0000_i1139" DrawAspect="Content" ObjectID="_1549741969" r:id="rId172"/>
+                <o:OLEObject Type="Embed" ProgID="Equation.3" ShapeID="_x0000_i1139" DrawAspect="Content" ObjectID="_1550514120" r:id="rId179"/>
               </w:object>
             </w:r>
             <w:r>
@@ -29377,9 +29657,9 @@
               </w:rPr>
               <w:object w:dxaOrig="4220" w:dyaOrig="740">
                 <v:shape id="_x0000_i1140" type="#_x0000_t75" style="width:224.25pt;height:36.75pt" o:ole="" fillcolor="window">
-                  <v:imagedata r:id="rId173" o:title=""/>
+                  <v:imagedata r:id="rId180" o:title=""/>
                 </v:shape>
-                <o:OLEObject Type="Embed" ProgID="Equation.3" ShapeID="_x0000_i1140" DrawAspect="Content" ObjectID="_1549741970" r:id="rId174"/>
+                <o:OLEObject Type="Embed" ProgID="Equation.3" ShapeID="_x0000_i1140" DrawAspect="Content" ObjectID="_1550514121" r:id="rId181"/>
               </w:object>
             </w:r>
             <w:r>
@@ -29938,7 +30218,7 @@
                     </pic:cNvPicPr>
                   </pic:nvPicPr>
                   <pic:blipFill>
-                    <a:blip r:embed="rId175" cstate="print">
+                    <a:blip r:embed="rId182" cstate="print">
                       <a:extLst>
                         <a:ext uri="{28A0092B-C50C-407E-A947-70E740481C1C}">
                           <a14:useLocalDpi xmlns:a14="http://schemas.microsoft.com/office/drawing/2010/main" val="0"/>
@@ -30415,9 +30695,9 @@
               </w:rPr>
               <w:object w:dxaOrig="2180" w:dyaOrig="999">
                 <v:shape id="_x0000_i1141" type="#_x0000_t75" style="width:86.25pt;height:39.75pt" o:ole="" fillcolor="window">
-                  <v:imagedata r:id="rId176" o:title=""/>
+                  <v:imagedata r:id="rId183" o:title=""/>
                 </v:shape>
-                <o:OLEObject Type="Embed" ProgID="Equation.3" ShapeID="_x0000_i1141" DrawAspect="Content" ObjectID="_1549741971" r:id="rId177"/>
+                <o:OLEObject Type="Embed" ProgID="Equation.3" ShapeID="_x0000_i1141" DrawAspect="Content" ObjectID="_1550514122" r:id="rId184"/>
               </w:object>
             </w:r>
             <w:r>
@@ -30553,9 +30833,9 @@
               </w:rPr>
               <w:object w:dxaOrig="1820" w:dyaOrig="900">
                 <v:shape id="_x0000_i1142" type="#_x0000_t75" style="width:90.75pt;height:45.75pt" o:ole="" fillcolor="window">
-                  <v:imagedata r:id="rId178" o:title=""/>
+                  <v:imagedata r:id="rId185" o:title=""/>
                 </v:shape>
-                <o:OLEObject Type="Embed" ProgID="Equation.3" ShapeID="_x0000_i1142" DrawAspect="Content" ObjectID="_1549741972" r:id="rId179"/>
+                <o:OLEObject Type="Embed" ProgID="Equation.3" ShapeID="_x0000_i1142" DrawAspect="Content" ObjectID="_1550514123" r:id="rId186"/>
               </w:object>
             </w:r>
           </w:p>
@@ -30910,9 +31190,9 @@
               </w:rPr>
               <w:object w:dxaOrig="1280" w:dyaOrig="680">
                 <v:shape id="_x0000_i1143" type="#_x0000_t75" style="width:63.75pt;height:33.75pt" o:ole="" fillcolor="window">
-                  <v:imagedata r:id="rId180" o:title=""/>
+                  <v:imagedata r:id="rId187" o:title=""/>
                 </v:shape>
-                <o:OLEObject Type="Embed" ProgID="Equation.3" ShapeID="_x0000_i1143" DrawAspect="Content" ObjectID="_1549741973" r:id="rId181"/>
+                <o:OLEObject Type="Embed" ProgID="Equation.3" ShapeID="_x0000_i1143" DrawAspect="Content" ObjectID="_1550514124" r:id="rId188"/>
               </w:object>
             </w:r>
             <w:r>
@@ -30949,9 +31229,9 @@
               </w:rPr>
               <w:object w:dxaOrig="2079" w:dyaOrig="300">
                 <v:shape id="_x0000_i1144" type="#_x0000_t75" style="width:104.25pt;height:15.75pt" o:ole="" fillcolor="window">
-                  <v:imagedata r:id="rId182" o:title=""/>
+                  <v:imagedata r:id="rId189" o:title=""/>
                 </v:shape>
-                <o:OLEObject Type="Embed" ProgID="Equation.3" ShapeID="_x0000_i1144" DrawAspect="Content" ObjectID="_1549741974" r:id="rId183"/>
+                <o:OLEObject Type="Embed" ProgID="Equation.3" ShapeID="_x0000_i1144" DrawAspect="Content" ObjectID="_1550514125" r:id="rId190"/>
               </w:object>
             </w:r>
             <w:r>
@@ -31165,9 +31445,9 @@
               </w:rPr>
               <w:object w:dxaOrig="1359" w:dyaOrig="680">
                 <v:shape id="_x0000_i1145" type="#_x0000_t75" style="width:68.25pt;height:33.75pt" o:ole="" fillcolor="window">
-                  <v:imagedata r:id="rId184" o:title=""/>
+                  <v:imagedata r:id="rId191" o:title=""/>
                 </v:shape>
-                <o:OLEObject Type="Embed" ProgID="Equation.3" ShapeID="_x0000_i1145" DrawAspect="Content" ObjectID="_1549741975" r:id="rId185"/>
+                <o:OLEObject Type="Embed" ProgID="Equation.3" ShapeID="_x0000_i1145" DrawAspect="Content" ObjectID="_1550514126" r:id="rId192"/>
               </w:object>
             </w:r>
             <w:r>
@@ -31204,9 +31484,9 @@
               </w:rPr>
               <w:object w:dxaOrig="2140" w:dyaOrig="300">
                 <v:shape id="_x0000_i1146" type="#_x0000_t75" style="width:107.25pt;height:15.75pt" o:ole="" fillcolor="window">
-                  <v:imagedata r:id="rId186" o:title=""/>
+                  <v:imagedata r:id="rId193" o:title=""/>
                 </v:shape>
-                <o:OLEObject Type="Embed" ProgID="Equation.3" ShapeID="_x0000_i1146" DrawAspect="Content" ObjectID="_1549741976" r:id="rId187"/>
+                <o:OLEObject Type="Embed" ProgID="Equation.3" ShapeID="_x0000_i1146" DrawAspect="Content" ObjectID="_1550514127" r:id="rId194"/>
               </w:object>
             </w:r>
             <w:r>
@@ -31804,9 +32084,9 @@
         </w:rPr>
         <w:object w:dxaOrig="1600" w:dyaOrig="400">
           <v:shape id="_x0000_i1147" type="#_x0000_t75" style="width:80.25pt;height:20.25pt" o:ole="">
-            <v:imagedata r:id="rId188" o:title=""/>
+            <v:imagedata r:id="rId195" o:title=""/>
           </v:shape>
-          <o:OLEObject Type="Embed" ProgID="Equation.3" ShapeID="_x0000_i1147" DrawAspect="Content" ObjectID="_1549741977" r:id="rId189"/>
+          <o:OLEObject Type="Embed" ProgID="Equation.3" ShapeID="_x0000_i1147" DrawAspect="Content" ObjectID="_1550514128" r:id="rId196"/>
         </w:object>
       </w:r>
       <w:r>
@@ -31878,9 +32158,9 @@
         </w:rPr>
         <w:object w:dxaOrig="580" w:dyaOrig="320">
           <v:shape id="_x0000_i1148" type="#_x0000_t75" style="width:29.25pt;height:15.75pt" o:ole="">
-            <v:imagedata r:id="rId190" o:title=""/>
+            <v:imagedata r:id="rId197" o:title=""/>
           </v:shape>
-          <o:OLEObject Type="Embed" ProgID="Equation.3" ShapeID="_x0000_i1148" DrawAspect="Content" ObjectID="_1549741978" r:id="rId191"/>
+          <o:OLEObject Type="Embed" ProgID="Equation.3" ShapeID="_x0000_i1148" DrawAspect="Content" ObjectID="_1550514129" r:id="rId198"/>
         </w:object>
       </w:r>
       <w:r>
@@ -32228,9 +32508,9 @@
         </w:rPr>
         <w:object w:dxaOrig="1160" w:dyaOrig="340">
           <v:shape id="_x0000_i1149" type="#_x0000_t75" style="width:57.75pt;height:17.25pt" o:ole="">
-            <v:imagedata r:id="rId192" o:title=""/>
+            <v:imagedata r:id="rId199" o:title=""/>
           </v:shape>
-          <o:OLEObject Type="Embed" ProgID="Equation.3" ShapeID="_x0000_i1149" DrawAspect="Content" ObjectID="_1549741979" r:id="rId193"/>
+          <o:OLEObject Type="Embed" ProgID="Equation.3" ShapeID="_x0000_i1149" DrawAspect="Content" ObjectID="_1550514130" r:id="rId200"/>
         </w:object>
       </w:r>
       <w:r>
@@ -32338,9 +32618,9 @@
         </w:rPr>
         <w:object w:dxaOrig="1219" w:dyaOrig="360">
           <v:shape id="_x0000_i1150" type="#_x0000_t75" style="width:60.75pt;height:18pt" o:ole="">
-            <v:imagedata r:id="rId194" o:title=""/>
+            <v:imagedata r:id="rId201" o:title=""/>
           </v:shape>
-          <o:OLEObject Type="Embed" ProgID="Equation.3" ShapeID="_x0000_i1150" DrawAspect="Content" ObjectID="_1549741980" r:id="rId195"/>
+          <o:OLEObject Type="Embed" ProgID="Equation.3" ShapeID="_x0000_i1150" DrawAspect="Content" ObjectID="_1550514131" r:id="rId202"/>
         </w:object>
       </w:r>
       <w:r>
@@ -35296,7 +35576,7 @@
                     </pic:cNvPicPr>
                   </pic:nvPicPr>
                   <pic:blipFill>
-                    <a:blip r:embed="rId196">
+                    <a:blip r:embed="rId203">
                       <a:extLst>
                         <a:ext uri="{28A0092B-C50C-407E-A947-70E740481C1C}">
                           <a14:useLocalDpi xmlns:a14="http://schemas.microsoft.com/office/drawing/2010/main" val="0"/>
@@ -35581,7 +35861,7 @@
                     </pic:cNvPicPr>
                   </pic:nvPicPr>
                   <pic:blipFill>
-                    <a:blip r:embed="rId197" cstate="print">
+                    <a:blip r:embed="rId204" cstate="print">
                       <a:extLst>
                         <a:ext uri="{28A0092B-C50C-407E-A947-70E740481C1C}">
                           <a14:useLocalDpi xmlns:a14="http://schemas.microsoft.com/office/drawing/2010/main" val="0"/>
@@ -35915,9 +36195,9 @@
               </w:rPr>
               <w:object w:dxaOrig="2260" w:dyaOrig="620">
                 <v:shape id="_x0000_i1151" type="#_x0000_t75" style="width:113.25pt;height:30.75pt" o:ole="" fillcolor="window">
-                  <v:imagedata r:id="rId198" o:title=""/>
+                  <v:imagedata r:id="rId205" o:title=""/>
                 </v:shape>
-                <o:OLEObject Type="Embed" ProgID="Equation.3" ShapeID="_x0000_i1151" DrawAspect="Content" ObjectID="_1549741981" r:id="rId199"/>
+                <o:OLEObject Type="Embed" ProgID="Equation.3" ShapeID="_x0000_i1151" DrawAspect="Content" ObjectID="_1550514132" r:id="rId206"/>
               </w:object>
             </w:r>
             <w:r>
@@ -36084,9 +36364,9 @@
               </w:rPr>
               <w:object w:dxaOrig="1080" w:dyaOrig="300">
                 <v:shape id="_x0000_i1152" type="#_x0000_t75" style="width:54pt;height:15.75pt" o:ole="" fillcolor="window">
-                  <v:imagedata r:id="rId200" o:title=""/>
+                  <v:imagedata r:id="rId207" o:title=""/>
                 </v:shape>
-                <o:OLEObject Type="Embed" ProgID="Equation.3" ShapeID="_x0000_i1152" DrawAspect="Content" ObjectID="_1549741982" r:id="rId201"/>
+                <o:OLEObject Type="Embed" ProgID="Equation.3" ShapeID="_x0000_i1152" DrawAspect="Content" ObjectID="_1550514133" r:id="rId208"/>
               </w:object>
             </w:r>
             <w:r>
@@ -36298,9 +36578,9 @@
               </w:rPr>
               <w:object w:dxaOrig="2720" w:dyaOrig="499">
                 <v:shape id="_x0000_i1153" type="#_x0000_t75" style="width:135.75pt;height:24.75pt" o:ole="" fillcolor="window">
-                  <v:imagedata r:id="rId202" o:title=""/>
+                  <v:imagedata r:id="rId209" o:title=""/>
                 </v:shape>
-                <o:OLEObject Type="Embed" ProgID="Equation.3" ShapeID="_x0000_i1153" DrawAspect="Content" ObjectID="_1549741983" r:id="rId203"/>
+                <o:OLEObject Type="Embed" ProgID="Equation.3" ShapeID="_x0000_i1153" DrawAspect="Content" ObjectID="_1550514134" r:id="rId210"/>
               </w:object>
             </w:r>
             <w:r>
@@ -36455,9 +36735,9 @@
               </w:rPr>
               <w:object w:dxaOrig="1500" w:dyaOrig="420">
                 <v:shape id="_x0000_i1154" type="#_x0000_t75" style="width:75.75pt;height:21.75pt" o:ole="" fillcolor="window">
-                  <v:imagedata r:id="rId204" o:title=""/>
+                  <v:imagedata r:id="rId211" o:title=""/>
                 </v:shape>
-                <o:OLEObject Type="Embed" ProgID="Equation.3" ShapeID="_x0000_i1154" DrawAspect="Content" ObjectID="_1549741984" r:id="rId205"/>
+                <o:OLEObject Type="Embed" ProgID="Equation.3" ShapeID="_x0000_i1154" DrawAspect="Content" ObjectID="_1550514135" r:id="rId212"/>
               </w:object>
             </w:r>
             <w:r>
@@ -36525,7 +36805,6 @@
           <w:sz w:val="28"/>
           <w:szCs w:val="28"/>
         </w:rPr>
-        <w:lastRenderedPageBreak/>
         <w:t>3) радіуси вектора правого і лівого фокусів відповідно:</w:t>
       </w:r>
     </w:p>
@@ -36589,9 +36868,9 @@
               </w:rPr>
               <w:object w:dxaOrig="1700" w:dyaOrig="680">
                 <v:shape id="_x0000_i1155" type="#_x0000_t75" style="width:84.75pt;height:33.75pt" o:ole="" fillcolor="window">
-                  <v:imagedata r:id="rId206" o:title=""/>
+                  <v:imagedata r:id="rId213" o:title=""/>
                 </v:shape>
-                <o:OLEObject Type="Embed" ProgID="Equation.3" ShapeID="_x0000_i1155" DrawAspect="Content" ObjectID="_1549741985" r:id="rId207"/>
+                <o:OLEObject Type="Embed" ProgID="Equation.3" ShapeID="_x0000_i1155" DrawAspect="Content" ObjectID="_1550514136" r:id="rId214"/>
               </w:object>
             </w:r>
             <w:r>
@@ -36670,9 +36949,9 @@
               </w:rPr>
               <w:object w:dxaOrig="1840" w:dyaOrig="700">
                 <v:shape id="_x0000_i1156" type="#_x0000_t75" style="width:92.25pt;height:35.25pt" o:ole="" fillcolor="window">
-                  <v:imagedata r:id="rId208" o:title=""/>
+                  <v:imagedata r:id="rId215" o:title=""/>
                 </v:shape>
-                <o:OLEObject Type="Embed" ProgID="Equation.3" ShapeID="_x0000_i1156" DrawAspect="Content" ObjectID="_1549741986" r:id="rId209"/>
+                <o:OLEObject Type="Embed" ProgID="Equation.3" ShapeID="_x0000_i1156" DrawAspect="Content" ObjectID="_1550514137" r:id="rId216"/>
               </w:object>
             </w:r>
             <w:r>
@@ -36846,9 +37125,9 @@
               </w:rPr>
               <w:object w:dxaOrig="2060" w:dyaOrig="580">
                 <v:shape id="_x0000_i1157" type="#_x0000_t75" style="width:102.75pt;height:29.25pt" o:ole="" fillcolor="window">
-                  <v:imagedata r:id="rId210" o:title=""/>
+                  <v:imagedata r:id="rId217" o:title=""/>
                 </v:shape>
-                <o:OLEObject Type="Embed" ProgID="Equation.3" ShapeID="_x0000_i1157" DrawAspect="Content" ObjectID="_1549741987" r:id="rId211"/>
+                <o:OLEObject Type="Embed" ProgID="Equation.3" ShapeID="_x0000_i1157" DrawAspect="Content" ObjectID="_1550514138" r:id="rId218"/>
               </w:object>
             </w:r>
             <w:r>
@@ -37042,9 +37321,9 @@
         </w:rPr>
         <w:object w:dxaOrig="220" w:dyaOrig="260">
           <v:shape id="_x0000_i1158" type="#_x0000_t75" style="width:11.25pt;height:12.75pt" o:ole="" fillcolor="window">
-            <v:imagedata r:id="rId212" o:title=""/>
+            <v:imagedata r:id="rId219" o:title=""/>
           </v:shape>
-          <o:OLEObject Type="Embed" ProgID="Equation.3" ShapeID="_x0000_i1158" DrawAspect="Content" ObjectID="_1549741988" r:id="rId213"/>
+          <o:OLEObject Type="Embed" ProgID="Equation.3" ShapeID="_x0000_i1158" DrawAspect="Content" ObjectID="_1550514139" r:id="rId220"/>
         </w:object>
       </w:r>
       <w:r>
@@ -37079,9 +37358,9 @@
         </w:rPr>
         <w:object w:dxaOrig="220" w:dyaOrig="260">
           <v:shape id="_x0000_i1159" type="#_x0000_t75" style="width:11.25pt;height:12.75pt" o:ole="" fillcolor="window">
-            <v:imagedata r:id="rId212" o:title=""/>
+            <v:imagedata r:id="rId219" o:title=""/>
           </v:shape>
-          <o:OLEObject Type="Embed" ProgID="Equation.3" ShapeID="_x0000_i1159" DrawAspect="Content" ObjectID="_1549741989" r:id="rId214"/>
+          <o:OLEObject Type="Embed" ProgID="Equation.3" ShapeID="_x0000_i1159" DrawAspect="Content" ObjectID="_1550514140" r:id="rId221"/>
         </w:object>
       </w:r>
       <w:r>
@@ -39652,7 +39931,7 @@
                     </pic:cNvPicPr>
                   </pic:nvPicPr>
                   <pic:blipFill>
-                    <a:blip r:embed="rId215">
+                    <a:blip r:embed="rId222">
                       <a:extLst>
                         <a:ext uri="{28A0092B-C50C-407E-A947-70E740481C1C}">
                           <a14:useLocalDpi xmlns:a14="http://schemas.microsoft.com/office/drawing/2010/main" val="0"/>
@@ -40820,7 +41099,7 @@
 </file>
 
 <file path=customXml/itemProps1.xml><?xml version="1.0" encoding="utf-8"?>
-<ds:datastoreItem xmlns:ds="http://schemas.openxmlformats.org/officeDocument/2006/customXml" ds:itemID="{D1A8B4E6-89F9-4D1C-8080-8F336E04A783}">
+<ds:datastoreItem xmlns:ds="http://schemas.openxmlformats.org/officeDocument/2006/customXml" ds:itemID="{257D0280-DCA7-4110-AF0F-0C810F044289}">
   <ds:schemaRefs>
     <ds:schemaRef ds:uri="http://schemas.openxmlformats.org/officeDocument/2006/bibliography"/>
   </ds:schemaRefs>
